--- a/سوالات مهندسي.docx
+++ b/سوالات مهندسي.docx
@@ -46,7 +46,30 @@
           <w:sz w:val="32"/>
           <w:szCs w:val="32"/>
         </w:rPr>
-        <w:t xml:space="preserve"> Requirement Fun</w:t>
+        <w:t xml:space="preserve"> </w:t>
+      </w:r>
+      <w:r>
+        <w:rPr>
+          <w:rFonts w:hint="cs"/>
+          <w:sz w:val="32"/>
+          <w:szCs w:val="32"/>
+          <w:rtl/>
+        </w:rPr>
+        <w:t xml:space="preserve">توصیفی </w:t>
+      </w:r>
+      <w:r>
+        <w:rPr>
+          <w:sz w:val="32"/>
+          <w:szCs w:val="32"/>
+        </w:rPr>
+        <w:t xml:space="preserve">  </w:t>
+      </w:r>
+      <w:r>
+        <w:rPr>
+          <w:sz w:val="32"/>
+          <w:szCs w:val="32"/>
+        </w:rPr>
+        <w:t>Requirement Fun</w:t>
       </w:r>
     </w:p>
     <w:p>
@@ -241,6 +264,15 @@
         </w:rPr>
         <w:t xml:space="preserve"> Requirement Functional-N</w:t>
       </w:r>
+      <w:r>
+        <w:rPr>
+          <w:rFonts w:hint="cs"/>
+          <w:sz w:val="32"/>
+          <w:szCs w:val="32"/>
+          <w:rtl/>
+        </w:rPr>
+        <w:t xml:space="preserve"> تجویزی </w:t>
+      </w:r>
     </w:p>
     <w:p>
       <w:pPr>
@@ -493,7 +525,6 @@
           <w:szCs w:val="32"/>
           <w:rtl/>
         </w:rPr>
-        <w:lastRenderedPageBreak/>
         <w:t>کیفیت سرویس :</w:t>
       </w:r>
     </w:p>
@@ -1284,6 +1315,7 @@
           <w:szCs w:val="32"/>
           <w:rtl/>
         </w:rPr>
+        <w:lastRenderedPageBreak/>
         <w:t>نيازهاي صحت</w:t>
       </w:r>
       <w:r>
@@ -1309,7 +1341,6 @@
           <w:szCs w:val="32"/>
           <w:rtl/>
         </w:rPr>
-        <w:lastRenderedPageBreak/>
         <w:t>نيازهاي كيفي است كه الزام مي كند حالت پردازش اطلاعات توسـط نرم افـزار در</w:t>
       </w:r>
       <w:r>
@@ -1769,7 +1800,6 @@
           <w:szCs w:val="32"/>
           <w:rtl/>
         </w:rPr>
-        <w:lastRenderedPageBreak/>
         <w:t xml:space="preserve">فرآیند نیازمندی ها </w:t>
       </w:r>
     </w:p>
@@ -2309,6 +2339,7 @@
           <w:szCs w:val="32"/>
           <w:rtl/>
         </w:rPr>
+        <w:lastRenderedPageBreak/>
         <w:t>فرصت هاي جديد چيست؟</w:t>
       </w:r>
     </w:p>
@@ -2330,7 +2361,6 @@
           <w:szCs w:val="32"/>
           <w:rtl/>
         </w:rPr>
-        <w:lastRenderedPageBreak/>
         <w:t>موضوعات كاري جديد كه مي توان از آنها استفاده كرد چيست؟</w:t>
       </w:r>
     </w:p>
@@ -2824,20 +2854,3558 @@
       <w:pPr>
         <w:pStyle w:val="ListParagraph"/>
         <w:rPr>
-          <w:rFonts w:hint="cs"/>
-          <w:sz w:val="32"/>
-          <w:szCs w:val="32"/>
-          <w:rtl/>
-        </w:rPr>
-      </w:pPr>
-      <w:r>
-        <w:rPr>
-          <w:sz w:val="32"/>
-          <w:szCs w:val="32"/>
-          <w:rtl/>
-        </w:rPr>
-        <w:t>زايشي را ساده تر مي كند. نيازمندي هاي با اولويت پايين در صورت امكان با هم ادغام شوند. نظر گرفته شود. ن</w:t>
-      </w:r>
+          <w:sz w:val="32"/>
+          <w:szCs w:val="32"/>
+          <w:rtl/>
+        </w:rPr>
+      </w:pPr>
+      <w:r>
+        <w:rPr>
+          <w:sz w:val="32"/>
+          <w:szCs w:val="32"/>
+          <w:rtl/>
+        </w:rPr>
+        <w:t>زايشي را ساده تر مي كند. نيازمندي هاي با اولويت پايين در صورت امكان با</w:t>
+      </w:r>
+      <w:r>
+        <w:rPr>
+          <w:sz w:val="32"/>
+          <w:szCs w:val="32"/>
+          <w:rtl/>
+        </w:rPr>
+        <w:t xml:space="preserve"> هم ادغام شوند. نظر گرفته شود. </w:t>
+      </w:r>
+    </w:p>
+    <w:p>
+      <w:pPr>
+        <w:rPr>
+          <w:sz w:val="32"/>
+          <w:szCs w:val="32"/>
+          <w:rtl/>
+        </w:rPr>
+      </w:pPr>
+    </w:p>
+    <w:p>
+      <w:pPr>
+        <w:rPr>
+          <w:rFonts w:hint="cs"/>
+          <w:color w:val="C00000"/>
+          <w:sz w:val="32"/>
+          <w:szCs w:val="32"/>
+          <w:rtl/>
+        </w:rPr>
+      </w:pPr>
+      <w:r>
+        <w:rPr>
+          <w:rFonts w:hint="cs"/>
+          <w:color w:val="C00000"/>
+          <w:sz w:val="32"/>
+          <w:szCs w:val="32"/>
+          <w:rtl/>
+        </w:rPr>
+        <w:t xml:space="preserve">5- مشخصات </w:t>
+      </w:r>
+      <w:r>
+        <w:rPr>
+          <w:rFonts w:hint="cs"/>
+          <w:color w:val="C00000"/>
+          <w:sz w:val="32"/>
+          <w:szCs w:val="32"/>
+          <w:rtl/>
+        </w:rPr>
+        <w:t xml:space="preserve">و مستندات </w:t>
+      </w:r>
+    </w:p>
+    <w:p>
+      <w:pPr>
+        <w:rPr>
+          <w:color w:val="000000" w:themeColor="text1"/>
+          <w:sz w:val="32"/>
+          <w:szCs w:val="32"/>
+          <w:rtl/>
+        </w:rPr>
+      </w:pPr>
+      <w:r>
+        <w:rPr>
+          <w:color w:val="000000" w:themeColor="text1"/>
+          <w:sz w:val="32"/>
+          <w:szCs w:val="32"/>
+          <w:rtl/>
+        </w:rPr>
+        <w:lastRenderedPageBreak/>
+        <w:t>اين فعاليـت شـامل شـرح دادن، سـاختاربندي و مستندسـازي توافقـات</w:t>
+      </w:r>
+      <w:r>
+        <w:rPr>
+          <w:rFonts w:hint="cs"/>
+          <w:color w:val="000000" w:themeColor="text1"/>
+          <w:sz w:val="32"/>
+          <w:szCs w:val="32"/>
+          <w:rtl/>
+        </w:rPr>
+        <w:t xml:space="preserve"> </w:t>
+      </w:r>
+      <w:r>
+        <w:rPr>
+          <w:color w:val="000000" w:themeColor="text1"/>
+          <w:sz w:val="32"/>
+          <w:szCs w:val="32"/>
+          <w:rtl/>
+        </w:rPr>
+        <w:t>سيستم مطلوب است</w:t>
+      </w:r>
+    </w:p>
+    <w:p>
+      <w:pPr>
+        <w:rPr>
+          <w:rFonts w:hint="cs"/>
+          <w:color w:val="000000" w:themeColor="text1"/>
+          <w:sz w:val="32"/>
+          <w:szCs w:val="32"/>
+          <w:rtl/>
+        </w:rPr>
+      </w:pPr>
+      <w:r>
+        <w:rPr>
+          <w:color w:val="000000" w:themeColor="text1"/>
+          <w:sz w:val="32"/>
+          <w:szCs w:val="32"/>
+          <w:rtl/>
+        </w:rPr>
+        <w:t>نتيجه اين فعاليت مستندات نيازمندي ها است و عبارت اند از</w:t>
+      </w:r>
+      <w:r>
+        <w:rPr>
+          <w:rFonts w:hint="cs"/>
+          <w:color w:val="000000" w:themeColor="text1"/>
+          <w:sz w:val="32"/>
+          <w:szCs w:val="32"/>
+          <w:rtl/>
+        </w:rPr>
+        <w:t>:</w:t>
+      </w:r>
+    </w:p>
+    <w:p>
+      <w:pPr>
+        <w:pStyle w:val="ListParagraph"/>
+        <w:numPr>
+          <w:ilvl w:val="0"/>
+          <w:numId w:val="12"/>
+        </w:numPr>
+        <w:rPr>
+          <w:color w:val="000000" w:themeColor="text1"/>
+          <w:sz w:val="32"/>
+          <w:szCs w:val="32"/>
+          <w:rtl/>
+        </w:rPr>
+      </w:pPr>
+      <w:r>
+        <w:rPr>
+          <w:color w:val="000000" w:themeColor="text1"/>
+          <w:sz w:val="32"/>
+          <w:szCs w:val="32"/>
+          <w:rtl/>
+        </w:rPr>
+        <w:t>موضوعات و تعريف مفاهيم</w:t>
+      </w:r>
+    </w:p>
+    <w:p>
+      <w:pPr>
+        <w:pStyle w:val="ListParagraph"/>
+        <w:numPr>
+          <w:ilvl w:val="0"/>
+          <w:numId w:val="12"/>
+        </w:numPr>
+        <w:rPr>
+          <w:color w:val="000000" w:themeColor="text1"/>
+          <w:sz w:val="32"/>
+          <w:szCs w:val="32"/>
+          <w:rtl/>
+        </w:rPr>
+      </w:pPr>
+      <w:r>
+        <w:rPr>
+          <w:color w:val="000000" w:themeColor="text1"/>
+          <w:sz w:val="32"/>
+          <w:szCs w:val="32"/>
+          <w:rtl/>
+        </w:rPr>
+        <w:t xml:space="preserve">ويژگي هاي قلمروهاي مرتبط </w:t>
+      </w:r>
+    </w:p>
+    <w:p>
+      <w:pPr>
+        <w:pStyle w:val="ListParagraph"/>
+        <w:numPr>
+          <w:ilvl w:val="0"/>
+          <w:numId w:val="12"/>
+        </w:numPr>
+        <w:rPr>
+          <w:color w:val="000000" w:themeColor="text1"/>
+          <w:sz w:val="32"/>
+          <w:szCs w:val="32"/>
+          <w:rtl/>
+        </w:rPr>
+      </w:pPr>
+      <w:r>
+        <w:rPr>
+          <w:color w:val="000000" w:themeColor="text1"/>
+          <w:sz w:val="32"/>
+          <w:szCs w:val="32"/>
+          <w:rtl/>
+        </w:rPr>
+        <w:t xml:space="preserve">مسئوليت ها </w:t>
+      </w:r>
+    </w:p>
+    <w:p>
+      <w:pPr>
+        <w:pStyle w:val="ListParagraph"/>
+        <w:numPr>
+          <w:ilvl w:val="0"/>
+          <w:numId w:val="12"/>
+        </w:numPr>
+        <w:rPr>
+          <w:color w:val="000000" w:themeColor="text1"/>
+          <w:sz w:val="32"/>
+          <w:szCs w:val="32"/>
+          <w:rtl/>
+        </w:rPr>
+      </w:pPr>
+      <w:r>
+        <w:rPr>
+          <w:color w:val="000000" w:themeColor="text1"/>
+          <w:sz w:val="32"/>
+          <w:szCs w:val="32"/>
+          <w:rtl/>
+        </w:rPr>
+        <w:t>نيازمندي هاي سيستم و نيازمندي هاي نرم افزار مطلوب</w:t>
+      </w:r>
+    </w:p>
+    <w:p>
+      <w:pPr>
+        <w:pStyle w:val="ListParagraph"/>
+        <w:numPr>
+          <w:ilvl w:val="0"/>
+          <w:numId w:val="12"/>
+        </w:numPr>
+        <w:rPr>
+          <w:color w:val="000000" w:themeColor="text1"/>
+          <w:sz w:val="32"/>
+          <w:szCs w:val="32"/>
+          <w:rtl/>
+        </w:rPr>
+      </w:pPr>
+      <w:r>
+        <w:rPr>
+          <w:color w:val="000000" w:themeColor="text1"/>
+          <w:sz w:val="32"/>
+          <w:szCs w:val="32"/>
+          <w:rtl/>
+        </w:rPr>
+        <w:t>فرضيات محيطي و متغييرها</w:t>
+      </w:r>
+    </w:p>
+    <w:p>
+      <w:pPr>
+        <w:pStyle w:val="ListParagraph"/>
+        <w:numPr>
+          <w:ilvl w:val="0"/>
+          <w:numId w:val="12"/>
+        </w:numPr>
+        <w:rPr>
+          <w:color w:val="000000" w:themeColor="text1"/>
+          <w:sz w:val="32"/>
+          <w:szCs w:val="32"/>
+          <w:rtl/>
+        </w:rPr>
+      </w:pPr>
+      <w:r>
+        <w:rPr>
+          <w:color w:val="000000" w:themeColor="text1"/>
+          <w:sz w:val="32"/>
+          <w:szCs w:val="32"/>
+          <w:rtl/>
+        </w:rPr>
+        <w:t xml:space="preserve">داده هاي مورد قبول ارزيابي </w:t>
+      </w:r>
+    </w:p>
+    <w:p>
+      <w:pPr>
+        <w:pStyle w:val="ListParagraph"/>
+        <w:numPr>
+          <w:ilvl w:val="0"/>
+          <w:numId w:val="12"/>
+        </w:numPr>
+        <w:rPr>
+          <w:color w:val="000000" w:themeColor="text1"/>
+          <w:sz w:val="32"/>
+          <w:szCs w:val="32"/>
+        </w:rPr>
+      </w:pPr>
+      <w:r>
+        <w:rPr>
+          <w:color w:val="000000" w:themeColor="text1"/>
+          <w:sz w:val="32"/>
+          <w:szCs w:val="32"/>
+          <w:rtl/>
+        </w:rPr>
+        <w:t>هزينه ها</w:t>
+      </w:r>
+    </w:p>
+    <w:p>
+      <w:pPr>
+        <w:rPr>
+          <w:rFonts w:hint="cs"/>
+          <w:color w:val="C00000"/>
+          <w:sz w:val="32"/>
+          <w:szCs w:val="32"/>
+          <w:rtl/>
+        </w:rPr>
+      </w:pPr>
+      <w:r>
+        <w:rPr>
+          <w:rFonts w:hint="cs"/>
+          <w:color w:val="C00000"/>
+          <w:sz w:val="32"/>
+          <w:szCs w:val="32"/>
+          <w:rtl/>
+        </w:rPr>
+        <w:t xml:space="preserve">6-‌ تثبیت نیازمندی ها </w:t>
+      </w:r>
+    </w:p>
+    <w:p>
+      <w:pPr>
+        <w:pStyle w:val="ListParagraph"/>
+        <w:numPr>
+          <w:ilvl w:val="0"/>
+          <w:numId w:val="13"/>
+        </w:numPr>
+        <w:rPr>
+          <w:color w:val="000000" w:themeColor="text1"/>
+          <w:sz w:val="32"/>
+          <w:szCs w:val="32"/>
+          <w:rtl/>
+        </w:rPr>
+      </w:pPr>
+      <w:r>
+        <w:rPr>
+          <w:color w:val="000000" w:themeColor="text1"/>
+          <w:sz w:val="32"/>
+          <w:szCs w:val="32"/>
+          <w:rtl/>
+        </w:rPr>
+        <w:t>هدف از اين فعاليت ارزيابي كيفيت است</w:t>
+      </w:r>
+    </w:p>
+    <w:p>
+      <w:pPr>
+        <w:pStyle w:val="ListParagraph"/>
+        <w:numPr>
+          <w:ilvl w:val="0"/>
+          <w:numId w:val="13"/>
+        </w:numPr>
+        <w:rPr>
+          <w:color w:val="000000" w:themeColor="text1"/>
+          <w:sz w:val="32"/>
+          <w:szCs w:val="32"/>
+        </w:rPr>
+      </w:pPr>
+      <w:r>
+        <w:rPr>
+          <w:color w:val="000000" w:themeColor="text1"/>
+          <w:sz w:val="32"/>
+          <w:szCs w:val="32"/>
+        </w:rPr>
+        <w:t xml:space="preserve">. </w:t>
+      </w:r>
+      <w:r>
+        <w:rPr>
+          <w:color w:val="000000" w:themeColor="text1"/>
+          <w:sz w:val="32"/>
+          <w:szCs w:val="32"/>
+          <w:rtl/>
+        </w:rPr>
+        <w:t>مشخصات سيستم مطلوب با توجه بـه نيازهـاي واقعـي بايـد توسـط ذي نفعـان اعتبارسنجي شود</w:t>
+      </w:r>
+    </w:p>
+    <w:p>
+      <w:pPr>
+        <w:pStyle w:val="ListParagraph"/>
+        <w:numPr>
+          <w:ilvl w:val="0"/>
+          <w:numId w:val="13"/>
+        </w:numPr>
+        <w:rPr>
+          <w:color w:val="000000" w:themeColor="text1"/>
+          <w:sz w:val="32"/>
+          <w:szCs w:val="32"/>
+        </w:rPr>
+      </w:pPr>
+      <w:r>
+        <w:rPr>
+          <w:color w:val="000000" w:themeColor="text1"/>
+          <w:sz w:val="32"/>
+          <w:szCs w:val="32"/>
+        </w:rPr>
+        <w:t xml:space="preserve">. </w:t>
+      </w:r>
+      <w:r>
+        <w:rPr>
+          <w:color w:val="000000" w:themeColor="text1"/>
+          <w:sz w:val="32"/>
+          <w:szCs w:val="32"/>
+          <w:rtl/>
+        </w:rPr>
+        <w:t>قبل از توسعه نرم افزار به منظور پيدا كردن ناهماهنگي ها و موارد حذف شده بايـد دوباره مميزي شوند</w:t>
+      </w:r>
+    </w:p>
+    <w:p>
+      <w:pPr>
+        <w:pStyle w:val="ListParagraph"/>
+        <w:numPr>
+          <w:ilvl w:val="0"/>
+          <w:numId w:val="13"/>
+        </w:numPr>
+        <w:rPr>
+          <w:color w:val="C00000"/>
+          <w:sz w:val="32"/>
+          <w:szCs w:val="32"/>
+        </w:rPr>
+      </w:pPr>
+      <w:r>
+        <w:rPr>
+          <w:color w:val="000000" w:themeColor="text1"/>
+          <w:sz w:val="32"/>
+          <w:szCs w:val="32"/>
+        </w:rPr>
+        <w:t xml:space="preserve">. </w:t>
+      </w:r>
+      <w:r>
+        <w:rPr>
+          <w:color w:val="000000" w:themeColor="text1"/>
+          <w:sz w:val="32"/>
+          <w:szCs w:val="32"/>
+          <w:rtl/>
+        </w:rPr>
+        <w:t>هر نوع خطايي بايد اصلاح شود</w:t>
+      </w:r>
+    </w:p>
+    <w:p>
+      <w:pPr>
+        <w:ind w:left="360"/>
+        <w:rPr>
+          <w:color w:val="C00000"/>
+          <w:sz w:val="32"/>
+          <w:szCs w:val="32"/>
+          <w:rtl/>
+        </w:rPr>
+      </w:pPr>
+    </w:p>
+    <w:p>
+      <w:pPr>
+        <w:ind w:left="360"/>
+        <w:rPr>
+          <w:rFonts w:hint="cs"/>
+          <w:color w:val="C00000"/>
+          <w:sz w:val="32"/>
+          <w:szCs w:val="32"/>
+          <w:rtl/>
+        </w:rPr>
+      </w:pPr>
+      <w:r>
+        <w:rPr>
+          <w:rFonts w:hint="cs"/>
+          <w:color w:val="C00000"/>
+          <w:sz w:val="32"/>
+          <w:szCs w:val="32"/>
+          <w:rtl/>
+        </w:rPr>
+        <w:t xml:space="preserve">7-‌ محصولات فعالیت ها </w:t>
+      </w:r>
+    </w:p>
+    <w:p>
+      <w:pPr>
+        <w:ind w:left="360"/>
+        <w:rPr>
+          <w:sz w:val="32"/>
+          <w:szCs w:val="32"/>
+          <w:rtl/>
+        </w:rPr>
+      </w:pPr>
+      <w:r>
+        <w:rPr>
+          <w:sz w:val="32"/>
+          <w:szCs w:val="32"/>
+          <w:rtl/>
+        </w:rPr>
+        <w:t>سند مصوب نيازمندي ها،</w:t>
+      </w:r>
+    </w:p>
+    <w:p>
+      <w:pPr>
+        <w:ind w:left="360"/>
+        <w:rPr>
+          <w:sz w:val="32"/>
+          <w:szCs w:val="32"/>
+          <w:rtl/>
+        </w:rPr>
+      </w:pPr>
+      <w:r>
+        <w:rPr>
+          <w:sz w:val="32"/>
+          <w:szCs w:val="32"/>
+          <w:rtl/>
+        </w:rPr>
+        <w:t xml:space="preserve"> ممكن است حاوي يك نمونه اصلي سيستم باشد داده هاي ارزيابي</w:t>
+      </w:r>
+    </w:p>
+    <w:p>
+      <w:pPr>
+        <w:ind w:left="360"/>
+        <w:rPr>
+          <w:sz w:val="32"/>
+          <w:szCs w:val="32"/>
+          <w:rtl/>
+        </w:rPr>
+      </w:pPr>
+      <w:r>
+        <w:rPr>
+          <w:sz w:val="32"/>
+          <w:szCs w:val="32"/>
+          <w:rtl/>
+        </w:rPr>
+        <w:t xml:space="preserve"> طرح توسعه نرم افزار</w:t>
+      </w:r>
+    </w:p>
+    <w:p>
+      <w:pPr>
+        <w:ind w:left="360"/>
+        <w:rPr>
+          <w:sz w:val="32"/>
+          <w:szCs w:val="32"/>
+          <w:rtl/>
+        </w:rPr>
+      </w:pPr>
+    </w:p>
+    <w:p>
+      <w:pPr>
+        <w:ind w:left="360"/>
+        <w:rPr>
+          <w:sz w:val="32"/>
+          <w:szCs w:val="32"/>
+          <w:rtl/>
+        </w:rPr>
+      </w:pPr>
+    </w:p>
+    <w:p>
+      <w:pPr>
+        <w:ind w:left="360"/>
+        <w:rPr>
+          <w:sz w:val="32"/>
+          <w:szCs w:val="32"/>
+          <w:rtl/>
+        </w:rPr>
+      </w:pPr>
+    </w:p>
+    <w:p>
+      <w:pPr>
+        <w:ind w:left="360"/>
+        <w:rPr>
+          <w:sz w:val="32"/>
+          <w:szCs w:val="32"/>
+          <w:rtl/>
+        </w:rPr>
+      </w:pPr>
+    </w:p>
+    <w:p>
+      <w:pPr>
+        <w:ind w:left="360"/>
+        <w:rPr>
+          <w:sz w:val="32"/>
+          <w:szCs w:val="32"/>
+          <w:rtl/>
+        </w:rPr>
+      </w:pPr>
+    </w:p>
+    <w:p>
+      <w:pPr>
+        <w:ind w:left="360"/>
+        <w:rPr>
+          <w:sz w:val="32"/>
+          <w:szCs w:val="32"/>
+          <w:rtl/>
+        </w:rPr>
+      </w:pPr>
+    </w:p>
+    <w:p>
+      <w:pPr>
+        <w:ind w:left="360"/>
+        <w:rPr>
+          <w:sz w:val="32"/>
+          <w:szCs w:val="32"/>
+          <w:rtl/>
+        </w:rPr>
+      </w:pPr>
+    </w:p>
+    <w:p>
+      <w:pPr>
+        <w:ind w:left="360"/>
+        <w:rPr>
+          <w:sz w:val="44"/>
+          <w:szCs w:val="44"/>
+          <w:rtl/>
+        </w:rPr>
+      </w:pPr>
+      <w:r>
+        <w:rPr>
+          <w:rFonts w:hint="cs"/>
+          <w:b/>
+          <w:bCs/>
+          <w:sz w:val="44"/>
+          <w:szCs w:val="44"/>
+          <w:rtl/>
+        </w:rPr>
+        <w:lastRenderedPageBreak/>
+        <w:t>ا</w:t>
+      </w:r>
+      <w:r>
+        <w:rPr>
+          <w:rFonts w:hint="cs"/>
+          <w:b/>
+          <w:bCs/>
+          <w:sz w:val="44"/>
+          <w:szCs w:val="44"/>
+          <w:rtl/>
+        </w:rPr>
+        <w:t>هداف کیفیت</w:t>
+      </w:r>
+      <w:r>
+        <w:rPr>
+          <w:rFonts w:hint="cs"/>
+          <w:sz w:val="44"/>
+          <w:szCs w:val="44"/>
+          <w:rtl/>
+        </w:rPr>
+        <w:t xml:space="preserve"> </w:t>
+      </w:r>
+    </w:p>
+    <w:p>
+      <w:pPr>
+        <w:ind w:left="360"/>
+        <w:rPr>
+          <w:sz w:val="32"/>
+          <w:szCs w:val="32"/>
+          <w:rtl/>
+        </w:rPr>
+      </w:pPr>
+      <w:r>
+        <w:rPr>
+          <w:sz w:val="32"/>
+          <w:szCs w:val="32"/>
+          <w:rtl/>
+        </w:rPr>
+        <w:t>توليد دقيق مستندات نيازمندي ها براي تطبيق با معيارهاي كيفيت سخت است</w:t>
+      </w:r>
+    </w:p>
+    <w:p>
+      <w:pPr>
+        <w:ind w:left="360"/>
+        <w:rPr>
+          <w:sz w:val="32"/>
+          <w:szCs w:val="32"/>
+          <w:rtl/>
+        </w:rPr>
+      </w:pPr>
+      <w:r>
+        <w:rPr>
+          <w:sz w:val="32"/>
+          <w:szCs w:val="32"/>
+          <w:rtl/>
+        </w:rPr>
+        <w:t>براي اهداف مهندسي نيازها، معيارهاي كيفيت تعريف مي شوند و به عنوان مبناي</w:t>
+      </w:r>
+      <w:r>
+        <w:rPr>
+          <w:rFonts w:hint="cs"/>
+          <w:sz w:val="32"/>
+          <w:szCs w:val="32"/>
+          <w:rtl/>
+        </w:rPr>
+        <w:t xml:space="preserve"> </w:t>
+      </w:r>
+      <w:r>
+        <w:rPr>
+          <w:sz w:val="32"/>
+          <w:szCs w:val="32"/>
+          <w:rtl/>
+        </w:rPr>
+        <w:t>موفقيت نيازمندي ها در نظر گرفته مي شوند</w:t>
+      </w:r>
+      <w:r>
+        <w:rPr>
+          <w:sz w:val="32"/>
+          <w:szCs w:val="32"/>
+        </w:rPr>
+        <w:t>.</w:t>
+      </w:r>
+    </w:p>
+    <w:p>
+      <w:pPr>
+        <w:ind w:left="360"/>
+        <w:rPr>
+          <w:b/>
+          <w:bCs/>
+          <w:sz w:val="32"/>
+          <w:szCs w:val="32"/>
+          <w:rtl/>
+        </w:rPr>
+      </w:pPr>
+      <w:r>
+        <w:rPr>
+          <w:rFonts w:hint="cs"/>
+          <w:b/>
+          <w:bCs/>
+          <w:sz w:val="32"/>
+          <w:szCs w:val="32"/>
+          <w:rtl/>
+        </w:rPr>
+        <w:t xml:space="preserve">1-جامعیت </w:t>
+      </w:r>
+      <w:r>
+        <w:rPr>
+          <w:b/>
+          <w:bCs/>
+          <w:sz w:val="32"/>
+          <w:szCs w:val="32"/>
+        </w:rPr>
+        <w:t>completeness</w:t>
+      </w:r>
+    </w:p>
+    <w:p>
+      <w:pPr>
+        <w:ind w:left="360"/>
+        <w:rPr>
+          <w:sz w:val="32"/>
+          <w:szCs w:val="32"/>
+          <w:rtl/>
+        </w:rPr>
+      </w:pPr>
+      <w:r>
+        <w:rPr>
+          <w:sz w:val="32"/>
+          <w:szCs w:val="32"/>
+          <w:rtl/>
+        </w:rPr>
+        <w:t>وقتي نيازمندي ها، فرضيات و ويژگي هاي قلمرو با همديگر جمع شوند بايـد موضوعات سيستم مطلوب را تأمين كنند</w:t>
+      </w:r>
+      <w:r>
+        <w:rPr>
+          <w:sz w:val="32"/>
+          <w:szCs w:val="32"/>
+        </w:rPr>
+        <w:t>.</w:t>
+      </w:r>
+    </w:p>
+    <w:p>
+      <w:pPr>
+        <w:pStyle w:val="ListParagraph"/>
+        <w:numPr>
+          <w:ilvl w:val="0"/>
+          <w:numId w:val="11"/>
+        </w:numPr>
+        <w:rPr>
+          <w:sz w:val="32"/>
+          <w:szCs w:val="32"/>
+        </w:rPr>
+      </w:pPr>
+      <w:r>
+        <w:rPr>
+          <w:sz w:val="32"/>
+          <w:szCs w:val="32"/>
+          <w:rtl/>
+        </w:rPr>
+        <w:t>كيفيت مربوط به هركدام از موضوعات بايد كاملاً معين شده باشند</w:t>
+      </w:r>
+      <w:r>
+        <w:rPr>
+          <w:sz w:val="32"/>
+          <w:szCs w:val="32"/>
+        </w:rPr>
+        <w:t xml:space="preserve">. </w:t>
+      </w:r>
+    </w:p>
+    <w:p>
+      <w:pPr>
+        <w:pStyle w:val="ListParagraph"/>
+        <w:numPr>
+          <w:ilvl w:val="0"/>
+          <w:numId w:val="11"/>
+        </w:numPr>
+        <w:rPr>
+          <w:sz w:val="32"/>
+          <w:szCs w:val="32"/>
+          <w:rtl/>
+        </w:rPr>
+      </w:pPr>
+      <w:r>
+        <w:rPr>
+          <w:sz w:val="32"/>
+          <w:szCs w:val="32"/>
+          <w:rtl/>
+        </w:rPr>
+        <w:t>نيازهاي سيستم مطلوب بايد كاملاً پوشش داده شوند</w:t>
+      </w:r>
+      <w:r>
+        <w:rPr>
+          <w:sz w:val="32"/>
+          <w:szCs w:val="32"/>
+        </w:rPr>
+        <w:t xml:space="preserve">. </w:t>
+      </w:r>
+      <w:r>
+        <w:rPr>
+          <w:sz w:val="32"/>
+          <w:szCs w:val="32"/>
+          <w:rtl/>
+        </w:rPr>
+        <w:t>مطلوب معين شده باشد.</w:t>
+      </w:r>
+    </w:p>
+    <w:p>
+      <w:pPr>
+        <w:pStyle w:val="ListParagraph"/>
+        <w:numPr>
+          <w:ilvl w:val="0"/>
+          <w:numId w:val="11"/>
+        </w:numPr>
+        <w:rPr>
+          <w:sz w:val="32"/>
+          <w:szCs w:val="32"/>
+          <w:rtl/>
+        </w:rPr>
+      </w:pPr>
+      <w:r>
+        <w:rPr>
+          <w:sz w:val="32"/>
+          <w:szCs w:val="32"/>
+          <w:rtl/>
+        </w:rPr>
+        <w:t>به عنوان نيازهاي رفتاري نرم افزار، بايد براي تمامي ورودي ها، خروجي هـاي</w:t>
+      </w:r>
+    </w:p>
+    <w:p>
+      <w:pPr>
+        <w:pStyle w:val="ListParagraph"/>
+        <w:numPr>
+          <w:ilvl w:val="0"/>
+          <w:numId w:val="11"/>
+        </w:numPr>
+        <w:rPr>
+          <w:sz w:val="32"/>
+          <w:szCs w:val="32"/>
+          <w:rtl/>
+        </w:rPr>
+      </w:pPr>
+      <w:r>
+        <w:rPr>
+          <w:sz w:val="32"/>
+          <w:szCs w:val="32"/>
+          <w:rtl/>
+        </w:rPr>
+        <w:t>لوب معين شده باشد</w:t>
+      </w:r>
+      <w:r>
+        <w:rPr>
+          <w:sz w:val="32"/>
+          <w:szCs w:val="32"/>
+        </w:rPr>
+        <w:t>.</w:t>
+      </w:r>
+    </w:p>
+    <w:p>
+      <w:pPr>
+        <w:pStyle w:val="ListParagraph"/>
+        <w:numPr>
+          <w:ilvl w:val="0"/>
+          <w:numId w:val="11"/>
+        </w:numPr>
+        <w:rPr>
+          <w:sz w:val="32"/>
+          <w:szCs w:val="32"/>
+        </w:rPr>
+      </w:pPr>
+      <w:r>
+        <w:rPr>
+          <w:sz w:val="32"/>
+          <w:szCs w:val="32"/>
+          <w:rtl/>
+        </w:rPr>
+        <w:t>مشخصات نيازمندي ها و فرضيات بايد به طور كامـل دقيـق شـده باشـند تـا نرم افزار بتواند توسعه پيدا كند</w:t>
+      </w:r>
+      <w:r>
+        <w:rPr>
+          <w:sz w:val="32"/>
+          <w:szCs w:val="32"/>
+        </w:rPr>
+        <w:t>.</w:t>
+      </w:r>
+    </w:p>
+    <w:p>
+      <w:pPr>
+        <w:rPr>
+          <w:sz w:val="32"/>
+          <w:szCs w:val="32"/>
+          <w:rtl/>
+        </w:rPr>
+      </w:pPr>
+    </w:p>
+    <w:p>
+      <w:pPr>
+        <w:rPr>
+          <w:rFonts w:hint="cs"/>
+          <w:b/>
+          <w:bCs/>
+          <w:sz w:val="32"/>
+          <w:szCs w:val="32"/>
+          <w:rtl/>
+        </w:rPr>
+      </w:pPr>
+      <w:r>
+        <w:rPr>
+          <w:rFonts w:hint="cs"/>
+          <w:b/>
+          <w:bCs/>
+          <w:sz w:val="32"/>
+          <w:szCs w:val="32"/>
+          <w:rtl/>
+        </w:rPr>
+        <w:t>2- ‌ </w:t>
+      </w:r>
+      <w:r>
+        <w:rPr>
+          <w:b/>
+          <w:bCs/>
+          <w:sz w:val="32"/>
+          <w:szCs w:val="32"/>
+          <w:rtl/>
+        </w:rPr>
+        <w:t>پايداري</w:t>
+      </w:r>
+      <w:r>
+        <w:rPr>
+          <w:b/>
+          <w:bCs/>
+          <w:sz w:val="32"/>
+          <w:szCs w:val="32"/>
+        </w:rPr>
+        <w:t xml:space="preserve"> consistency </w:t>
+      </w:r>
+    </w:p>
+    <w:p>
+      <w:pPr>
+        <w:ind w:left="360"/>
+        <w:rPr>
+          <w:sz w:val="32"/>
+          <w:szCs w:val="32"/>
+          <w:rtl/>
+        </w:rPr>
+      </w:pPr>
+      <w:r>
+        <w:rPr>
+          <w:rFonts w:hint="cs"/>
+          <w:sz w:val="32"/>
+          <w:szCs w:val="32"/>
+          <w:rtl/>
+        </w:rPr>
+        <w:t xml:space="preserve"> </w:t>
+      </w:r>
+      <w:r>
+        <w:rPr>
+          <w:sz w:val="32"/>
+          <w:szCs w:val="32"/>
+          <w:rtl/>
+        </w:rPr>
+        <w:t>نيازمندي ها، فرضيات و ويژگي هاي قلمرو بايد با همديگر سازگار باشند</w:t>
+      </w:r>
+      <w:r>
+        <w:rPr>
+          <w:sz w:val="32"/>
+          <w:szCs w:val="32"/>
+        </w:rPr>
+        <w:t>.</w:t>
+      </w:r>
+    </w:p>
+    <w:p>
+      <w:pPr>
+        <w:rPr>
+          <w:b/>
+          <w:bCs/>
+          <w:sz w:val="32"/>
+          <w:szCs w:val="32"/>
+          <w:rtl/>
+        </w:rPr>
+      </w:pPr>
+      <w:r>
+        <w:rPr>
+          <w:rFonts w:hint="cs"/>
+          <w:b/>
+          <w:bCs/>
+          <w:sz w:val="32"/>
+          <w:szCs w:val="32"/>
+          <w:rtl/>
+        </w:rPr>
+        <w:t>3- ‌</w:t>
+      </w:r>
+      <w:r>
+        <w:rPr>
+          <w:rFonts w:hint="cs"/>
+          <w:b/>
+          <w:bCs/>
+          <w:sz w:val="32"/>
+          <w:szCs w:val="32"/>
+          <w:rtl/>
+        </w:rPr>
+        <w:t xml:space="preserve">کفایت </w:t>
+      </w:r>
+    </w:p>
+    <w:p>
+      <w:pPr>
+        <w:rPr>
+          <w:sz w:val="32"/>
+          <w:szCs w:val="32"/>
+          <w:rtl/>
+        </w:rPr>
+      </w:pPr>
+      <w:r>
+        <w:rPr>
+          <w:sz w:val="32"/>
+          <w:szCs w:val="32"/>
+          <w:rtl/>
+        </w:rPr>
+        <w:t xml:space="preserve">نيازمندي ها بايد نيازهاي واقعي را نشان دهد كه توسط ذي نفعان به صورت صريح </w:t>
+      </w:r>
+    </w:p>
+    <w:p>
+      <w:pPr>
+        <w:rPr>
+          <w:sz w:val="32"/>
+          <w:szCs w:val="32"/>
+          <w:rtl/>
+        </w:rPr>
+      </w:pPr>
+      <w:r>
+        <w:rPr>
+          <w:sz w:val="32"/>
+          <w:szCs w:val="32"/>
+          <w:rtl/>
+        </w:rPr>
+        <w:t>و يا ضمني بيان شده است</w:t>
+      </w:r>
+      <w:r>
+        <w:rPr>
+          <w:sz w:val="32"/>
+          <w:szCs w:val="32"/>
+        </w:rPr>
+        <w:t>.</w:t>
+      </w:r>
+    </w:p>
+    <w:p>
+      <w:pPr>
+        <w:rPr>
+          <w:b/>
+          <w:bCs/>
+          <w:sz w:val="32"/>
+          <w:szCs w:val="32"/>
+          <w:rtl/>
+        </w:rPr>
+      </w:pPr>
+      <w:r>
+        <w:rPr>
+          <w:rFonts w:hint="cs"/>
+          <w:b/>
+          <w:bCs/>
+          <w:sz w:val="32"/>
+          <w:szCs w:val="32"/>
+          <w:rtl/>
+        </w:rPr>
+        <w:t>4- ‌</w:t>
+      </w:r>
+      <w:r>
+        <w:rPr>
+          <w:rFonts w:hint="cs"/>
+          <w:b/>
+          <w:bCs/>
+          <w:sz w:val="32"/>
+          <w:szCs w:val="32"/>
+          <w:rtl/>
+        </w:rPr>
+        <w:t xml:space="preserve">بدون ابهام </w:t>
+      </w:r>
+    </w:p>
+    <w:p>
+      <w:pPr>
+        <w:rPr>
+          <w:sz w:val="32"/>
+          <w:szCs w:val="32"/>
+          <w:rtl/>
+        </w:rPr>
+      </w:pPr>
+      <w:r>
+        <w:rPr>
+          <w:rFonts w:hint="cs"/>
+          <w:sz w:val="32"/>
+          <w:szCs w:val="32"/>
+          <w:rtl/>
+        </w:rPr>
+        <w:t>ن</w:t>
+      </w:r>
+      <w:r>
+        <w:rPr>
+          <w:sz w:val="32"/>
+          <w:szCs w:val="32"/>
+          <w:rtl/>
+        </w:rPr>
+        <w:t xml:space="preserve">يازمندي ها، فرضيات و ويژگي هاي قلمرو بايد طوري تنظيم شوند كه مانع از تعابير </w:t>
+      </w:r>
+    </w:p>
+    <w:p>
+      <w:pPr>
+        <w:rPr>
+          <w:sz w:val="32"/>
+          <w:szCs w:val="32"/>
+          <w:rtl/>
+        </w:rPr>
+      </w:pPr>
+      <w:r>
+        <w:rPr>
+          <w:sz w:val="32"/>
+          <w:szCs w:val="32"/>
+          <w:rtl/>
+        </w:rPr>
+        <w:t>مختلف شود</w:t>
+      </w:r>
+      <w:r>
+        <w:rPr>
+          <w:rFonts w:hint="cs"/>
+          <w:sz w:val="32"/>
+          <w:szCs w:val="32"/>
+          <w:rtl/>
+        </w:rPr>
+        <w:t xml:space="preserve">   .  </w:t>
+      </w:r>
+      <w:r>
+        <w:rPr>
+          <w:sz w:val="32"/>
+          <w:szCs w:val="32"/>
+          <w:rtl/>
+        </w:rPr>
+        <w:t>موضوعات بايد به طور سازگار با هم تعريف شوند</w:t>
+      </w:r>
+      <w:r>
+        <w:rPr>
+          <w:sz w:val="32"/>
+          <w:szCs w:val="32"/>
+        </w:rPr>
+        <w:t>.</w:t>
+      </w:r>
+      <w:r>
+        <w:rPr>
+          <w:rFonts w:hint="cs"/>
+          <w:sz w:val="32"/>
+          <w:szCs w:val="32"/>
+          <w:rtl/>
+        </w:rPr>
+        <w:t xml:space="preserve"> </w:t>
+      </w:r>
+    </w:p>
+    <w:p>
+      <w:pPr>
+        <w:rPr>
+          <w:sz w:val="32"/>
+          <w:szCs w:val="32"/>
+          <w:rtl/>
+        </w:rPr>
+      </w:pPr>
+    </w:p>
+    <w:p>
+      <w:pPr>
+        <w:rPr>
+          <w:b/>
+          <w:bCs/>
+          <w:sz w:val="32"/>
+          <w:szCs w:val="32"/>
+          <w:rtl/>
+        </w:rPr>
+      </w:pPr>
+      <w:r>
+        <w:rPr>
+          <w:rFonts w:hint="cs"/>
+          <w:b/>
+          <w:bCs/>
+          <w:sz w:val="32"/>
+          <w:szCs w:val="32"/>
+          <w:rtl/>
+        </w:rPr>
+        <w:t>5- ‌</w:t>
+      </w:r>
+      <w:r>
+        <w:rPr>
+          <w:b/>
+          <w:bCs/>
+          <w:sz w:val="32"/>
+          <w:szCs w:val="32"/>
+          <w:rtl/>
+        </w:rPr>
+        <w:t>قابليت اندازه گيري</w:t>
+      </w:r>
+    </w:p>
+    <w:p>
+      <w:pPr>
+        <w:rPr>
+          <w:sz w:val="32"/>
+          <w:szCs w:val="32"/>
+        </w:rPr>
+      </w:pPr>
+      <w:r>
+        <w:rPr>
+          <w:sz w:val="32"/>
+          <w:szCs w:val="32"/>
+          <w:rtl/>
+        </w:rPr>
+        <w:t>نيازمندي ها بايد طوري تنظيم شوند كه</w:t>
+      </w:r>
+    </w:p>
+    <w:p>
+      <w:pPr>
+        <w:rPr>
+          <w:sz w:val="32"/>
+          <w:szCs w:val="32"/>
+        </w:rPr>
+      </w:pPr>
+      <w:r>
+        <w:rPr>
+          <w:sz w:val="32"/>
+          <w:szCs w:val="32"/>
+        </w:rPr>
+        <w:t xml:space="preserve">: </w:t>
+      </w:r>
+      <w:r>
+        <w:rPr>
+          <w:sz w:val="32"/>
+          <w:szCs w:val="32"/>
+          <w:rtl/>
+        </w:rPr>
+        <w:t>تحليل گر بتواند راه هاي جايگزين را ارزيابي كند</w:t>
+      </w:r>
+    </w:p>
+    <w:p>
+      <w:pPr>
+        <w:rPr>
+          <w:sz w:val="32"/>
+          <w:szCs w:val="32"/>
+        </w:rPr>
+      </w:pPr>
+      <w:r>
+        <w:rPr>
+          <w:sz w:val="32"/>
+          <w:szCs w:val="32"/>
+        </w:rPr>
+        <w:lastRenderedPageBreak/>
+        <w:t xml:space="preserve">. </w:t>
+      </w:r>
+      <w:r>
+        <w:rPr>
+          <w:sz w:val="32"/>
+          <w:szCs w:val="32"/>
+          <w:rtl/>
+        </w:rPr>
+        <w:t>توسعه دهنده بتواند در پياده سازي آنها را برآورده كند</w:t>
+      </w:r>
+    </w:p>
+    <w:p>
+      <w:pPr>
+        <w:rPr>
+          <w:sz w:val="32"/>
+          <w:szCs w:val="32"/>
+          <w:rtl/>
+        </w:rPr>
+      </w:pPr>
+      <w:r>
+        <w:rPr>
+          <w:sz w:val="32"/>
+          <w:szCs w:val="32"/>
+        </w:rPr>
+        <w:t xml:space="preserve">. </w:t>
+      </w:r>
+      <w:r>
+        <w:rPr>
+          <w:sz w:val="32"/>
+          <w:szCs w:val="32"/>
+          <w:rtl/>
+        </w:rPr>
+        <w:t>كاربر بتواند در حين عمل سيستم از آنها استفاده كند</w:t>
+      </w:r>
+      <w:r>
+        <w:rPr>
+          <w:sz w:val="32"/>
+          <w:szCs w:val="32"/>
+        </w:rPr>
+        <w:t xml:space="preserve">. </w:t>
+      </w:r>
+    </w:p>
+    <w:p>
+      <w:pPr>
+        <w:rPr>
+          <w:sz w:val="32"/>
+          <w:szCs w:val="32"/>
+          <w:rtl/>
+        </w:rPr>
+      </w:pPr>
+      <w:r>
+        <w:rPr>
+          <w:sz w:val="32"/>
+          <w:szCs w:val="32"/>
+          <w:rtl/>
+        </w:rPr>
+        <w:t>فرضيات در محيط مسئله قابل مشاهده باشد</w:t>
+      </w:r>
+    </w:p>
+    <w:p>
+      <w:pPr>
+        <w:rPr>
+          <w:rFonts w:hint="cs"/>
+          <w:sz w:val="32"/>
+          <w:szCs w:val="32"/>
+          <w:rtl/>
+        </w:rPr>
+      </w:pPr>
+    </w:p>
+    <w:p>
+      <w:pPr>
+        <w:rPr>
+          <w:rFonts w:hint="cs"/>
+          <w:b/>
+          <w:bCs/>
+          <w:sz w:val="32"/>
+          <w:szCs w:val="32"/>
+          <w:rtl/>
+        </w:rPr>
+      </w:pPr>
+      <w:r>
+        <w:rPr>
+          <w:rFonts w:hint="cs"/>
+          <w:b/>
+          <w:bCs/>
+          <w:sz w:val="32"/>
+          <w:szCs w:val="32"/>
+          <w:rtl/>
+        </w:rPr>
+        <w:t>6-‌ شایستگی</w:t>
+      </w:r>
+    </w:p>
+    <w:p>
+      <w:pPr>
+        <w:rPr>
+          <w:sz w:val="32"/>
+          <w:szCs w:val="32"/>
+          <w:rtl/>
+        </w:rPr>
+      </w:pPr>
+      <w:r>
+        <w:rPr>
+          <w:sz w:val="32"/>
+          <w:szCs w:val="32"/>
+          <w:rtl/>
+        </w:rPr>
+        <w:t>نيازمندي ها و فرضيات بايد يك يا چندين موضوع زيربنـايي سيسـتم مطلـوب ر</w:t>
+      </w:r>
+      <w:r>
+        <w:rPr>
+          <w:rFonts w:hint="cs"/>
+          <w:sz w:val="32"/>
+          <w:szCs w:val="32"/>
+          <w:rtl/>
+        </w:rPr>
+        <w:t xml:space="preserve">ا </w:t>
+      </w:r>
+      <w:r>
+        <w:rPr>
+          <w:sz w:val="32"/>
+          <w:szCs w:val="32"/>
+          <w:rtl/>
+        </w:rPr>
+        <w:t>برآورده كنند</w:t>
+      </w:r>
+      <w:r>
+        <w:rPr>
+          <w:sz w:val="32"/>
+          <w:szCs w:val="32"/>
+        </w:rPr>
+        <w:t>.</w:t>
+      </w:r>
+      <w:r>
+        <w:rPr>
+          <w:rtl/>
+        </w:rPr>
+        <w:t xml:space="preserve"> </w:t>
+      </w:r>
+      <w:r>
+        <w:rPr>
+          <w:sz w:val="32"/>
+          <w:szCs w:val="32"/>
+          <w:rtl/>
+        </w:rPr>
+        <w:t>بايد روي حل مشكلات محيط مسئله تمركز كرد</w:t>
+      </w:r>
+      <w:r>
+        <w:rPr>
+          <w:sz w:val="32"/>
+          <w:szCs w:val="32"/>
+        </w:rPr>
+        <w:t>.</w:t>
+      </w:r>
+    </w:p>
+    <w:p>
+      <w:pPr>
+        <w:rPr>
+          <w:rFonts w:hint="cs"/>
+          <w:b/>
+          <w:bCs/>
+          <w:sz w:val="32"/>
+          <w:szCs w:val="32"/>
+          <w:rtl/>
+        </w:rPr>
+      </w:pPr>
+      <w:r>
+        <w:rPr>
+          <w:rFonts w:hint="cs"/>
+          <w:sz w:val="32"/>
+          <w:szCs w:val="32"/>
+          <w:rtl/>
+        </w:rPr>
+        <w:t>7</w:t>
+      </w:r>
+      <w:r>
+        <w:rPr>
+          <w:rFonts w:hint="cs"/>
+          <w:b/>
+          <w:bCs/>
+          <w:sz w:val="32"/>
+          <w:szCs w:val="32"/>
+          <w:rtl/>
+        </w:rPr>
+        <w:t xml:space="preserve">- ‌امکان سنجی </w:t>
+      </w:r>
+    </w:p>
+    <w:p>
+      <w:pPr>
+        <w:rPr>
+          <w:sz w:val="32"/>
+          <w:szCs w:val="32"/>
+        </w:rPr>
+      </w:pPr>
+      <w:r>
+        <w:rPr>
+          <w:sz w:val="32"/>
+          <w:szCs w:val="32"/>
+          <w:rtl/>
+        </w:rPr>
+        <w:t>نيازمندي ها بايد با مسائل بودجه، زمان و محدوديت هاي فناوري قابل انجام باشند</w:t>
+      </w:r>
+      <w:r>
+        <w:rPr>
+          <w:sz w:val="32"/>
+          <w:szCs w:val="32"/>
+        </w:rPr>
+        <w:t>.</w:t>
+      </w:r>
+    </w:p>
+    <w:p>
+      <w:pPr>
+        <w:rPr>
+          <w:rFonts w:hint="cs"/>
+          <w:b/>
+          <w:bCs/>
+          <w:sz w:val="32"/>
+          <w:szCs w:val="32"/>
+          <w:rtl/>
+        </w:rPr>
+      </w:pPr>
+      <w:r>
+        <w:rPr>
+          <w:rFonts w:hint="cs"/>
+          <w:b/>
+          <w:bCs/>
+          <w:sz w:val="32"/>
+          <w:szCs w:val="32"/>
+          <w:rtl/>
+        </w:rPr>
+        <w:t xml:space="preserve">8-‌ قابلیت درک </w:t>
+      </w:r>
+    </w:p>
+    <w:p>
+      <w:pPr>
+        <w:rPr>
+          <w:sz w:val="32"/>
+          <w:szCs w:val="32"/>
+          <w:rtl/>
+        </w:rPr>
+      </w:pPr>
+      <w:r>
+        <w:rPr>
+          <w:sz w:val="32"/>
+          <w:szCs w:val="32"/>
+          <w:rtl/>
+        </w:rPr>
+        <w:t>تنظيم نيازمندي ها، فرضيات و ويژگي هاي قلمرو بايد توسط افرادي كـه آنهـا را نياز دارند قابل درك باشد</w:t>
+      </w:r>
+      <w:r>
+        <w:rPr>
+          <w:sz w:val="32"/>
+          <w:szCs w:val="32"/>
+        </w:rPr>
+        <w:t>.</w:t>
+      </w:r>
+    </w:p>
+    <w:p>
+      <w:pPr>
+        <w:rPr>
+          <w:rFonts w:hint="cs"/>
+          <w:b/>
+          <w:bCs/>
+          <w:sz w:val="32"/>
+          <w:szCs w:val="32"/>
+          <w:rtl/>
+        </w:rPr>
+      </w:pPr>
+      <w:r>
+        <w:rPr>
+          <w:rFonts w:hint="cs"/>
+          <w:b/>
+          <w:bCs/>
+          <w:sz w:val="32"/>
+          <w:szCs w:val="32"/>
+          <w:rtl/>
+        </w:rPr>
+        <w:t>9-ساختا</w:t>
+      </w:r>
+      <w:r>
+        <w:rPr>
+          <w:rFonts w:hint="cs"/>
+          <w:b/>
+          <w:bCs/>
+          <w:sz w:val="32"/>
+          <w:szCs w:val="32"/>
+          <w:rtl/>
+        </w:rPr>
+        <w:t xml:space="preserve">رخوب </w:t>
+      </w:r>
+    </w:p>
+    <w:p>
+      <w:pPr>
+        <w:rPr>
+          <w:sz w:val="32"/>
+          <w:szCs w:val="32"/>
+          <w:rtl/>
+        </w:rPr>
+      </w:pPr>
+      <w:r>
+        <w:rPr>
+          <w:sz w:val="32"/>
+          <w:szCs w:val="32"/>
+          <w:rtl/>
+        </w:rPr>
+        <w:t>سند نيازمندي ها بايد طوري سازماندهي شود كه بين عناصر آنها موارد زير برقـرار باشد</w:t>
+      </w:r>
+      <w:r>
+        <w:rPr>
+          <w:rFonts w:hint="cs"/>
+          <w:sz w:val="32"/>
+          <w:szCs w:val="32"/>
+          <w:rtl/>
+        </w:rPr>
+        <w:t>:</w:t>
+      </w:r>
+    </w:p>
+    <w:p>
+      <w:pPr>
+        <w:rPr>
+          <w:sz w:val="32"/>
+          <w:szCs w:val="32"/>
+          <w:rtl/>
+        </w:rPr>
+      </w:pPr>
+      <w:r>
+        <w:rPr>
+          <w:sz w:val="32"/>
+          <w:szCs w:val="32"/>
+          <w:rtl/>
+        </w:rPr>
+        <w:t>ارتباط ساختاري ارتباط تخصصي ارتباط وابستگي</w:t>
+      </w:r>
+    </w:p>
+    <w:p>
+      <w:pPr>
+        <w:rPr>
+          <w:rFonts w:hint="cs"/>
+          <w:b/>
+          <w:bCs/>
+          <w:sz w:val="32"/>
+          <w:szCs w:val="32"/>
+          <w:rtl/>
+        </w:rPr>
+      </w:pPr>
+      <w:r>
+        <w:rPr>
+          <w:rFonts w:hint="cs"/>
+          <w:b/>
+          <w:bCs/>
+          <w:sz w:val="32"/>
+          <w:szCs w:val="32"/>
+          <w:rtl/>
+        </w:rPr>
+        <w:t xml:space="preserve">10-‌ قابلیت اصلاح  و تعدیل </w:t>
+      </w:r>
+    </w:p>
+    <w:p>
+      <w:pPr>
+        <w:rPr>
+          <w:sz w:val="32"/>
+          <w:szCs w:val="32"/>
+          <w:rtl/>
+        </w:rPr>
+      </w:pPr>
+      <w:r>
+        <w:rPr>
+          <w:sz w:val="32"/>
+          <w:szCs w:val="32"/>
+          <w:rtl/>
+        </w:rPr>
+        <w:t>بايد امكان تجديدنظر، درست كردن و توسعه نيازمندي ها وجود داشته باشد</w:t>
+      </w:r>
+      <w:r>
+        <w:rPr>
+          <w:sz w:val="32"/>
+          <w:szCs w:val="32"/>
+        </w:rPr>
+        <w:t>.</w:t>
+      </w:r>
+    </w:p>
+    <w:p>
+      <w:pPr>
+        <w:rPr>
+          <w:rFonts w:hint="cs"/>
+          <w:b/>
+          <w:bCs/>
+          <w:sz w:val="32"/>
+          <w:szCs w:val="32"/>
+          <w:rtl/>
+        </w:rPr>
+      </w:pPr>
+      <w:r>
+        <w:rPr>
+          <w:rFonts w:hint="cs"/>
+          <w:b/>
+          <w:bCs/>
+          <w:sz w:val="32"/>
+          <w:szCs w:val="32"/>
+          <w:rtl/>
+        </w:rPr>
+        <w:t>11- قابلیت ردیابی</w:t>
+      </w:r>
+    </w:p>
+    <w:p>
+      <w:pPr>
+        <w:rPr>
+          <w:sz w:val="32"/>
+          <w:szCs w:val="32"/>
+          <w:rtl/>
+        </w:rPr>
+      </w:pPr>
+      <w:r>
+        <w:rPr>
+          <w:sz w:val="32"/>
+          <w:szCs w:val="32"/>
+          <w:rtl/>
+        </w:rPr>
+        <w:t>تأثير ايجاد، اصلاح يا حذف نيازمندي ها بايد به سادگي قابل ارزيابي باشد</w:t>
+      </w:r>
+    </w:p>
+    <w:p>
+      <w:pPr>
+        <w:rPr>
+          <w:sz w:val="32"/>
+          <w:szCs w:val="32"/>
+          <w:rtl/>
+        </w:rPr>
+      </w:pPr>
+      <w:r>
+        <w:rPr>
+          <w:sz w:val="32"/>
+          <w:szCs w:val="32"/>
+          <w:rtl/>
+        </w:rPr>
+        <w:t>تأثير ممكن است به وابستگي بين بخش ها با نيازمندي ها، محصـولات، داده هـاي تستي، راهنماي كاربر، كد منبع وابسته باشد</w:t>
+      </w:r>
+      <w:r>
+        <w:rPr>
+          <w:sz w:val="32"/>
+          <w:szCs w:val="32"/>
+        </w:rPr>
+        <w:t>.</w:t>
+      </w:r>
+    </w:p>
+    <w:p>
+      <w:pPr>
+        <w:rPr>
+          <w:rFonts w:hint="cs"/>
+          <w:sz w:val="32"/>
+          <w:szCs w:val="32"/>
+          <w:rtl/>
+        </w:rPr>
+      </w:pPr>
+      <w:r>
+        <w:rPr>
+          <w:noProof/>
+        </w:rPr>
+        <w:lastRenderedPageBreak/>
+        <w:drawing>
+          <wp:anchor distT="0" distB="0" distL="114300" distR="114300" simplePos="0" relativeHeight="251658240" behindDoc="1" locked="0" layoutInCell="1" allowOverlap="1" wp14:anchorId="482F23F1" wp14:editId="5382A386">
+            <wp:simplePos x="0" y="0"/>
+            <wp:positionH relativeFrom="margin">
+              <wp:align>right</wp:align>
+            </wp:positionH>
+            <wp:positionV relativeFrom="paragraph">
+              <wp:posOffset>3825240</wp:posOffset>
+            </wp:positionV>
+            <wp:extent cx="5731510" cy="3571875"/>
+            <wp:effectExtent l="0" t="0" r="2540" b="9525"/>
+            <wp:wrapTight wrapText="bothSides">
+              <wp:wrapPolygon edited="0">
+                <wp:start x="0" y="0"/>
+                <wp:lineTo x="0" y="21542"/>
+                <wp:lineTo x="21538" y="21542"/>
+                <wp:lineTo x="21538" y="0"/>
+                <wp:lineTo x="0" y="0"/>
+              </wp:wrapPolygon>
+            </wp:wrapTight>
+            <wp:docPr id="2" name="Picture 2"/>
+            <wp:cNvGraphicFramePr>
+              <a:graphicFrameLocks xmlns:a="http://schemas.openxmlformats.org/drawingml/2006/main" noChangeAspect="1"/>
+            </wp:cNvGraphicFramePr>
+            <a:graphic xmlns:a="http://schemas.openxmlformats.org/drawingml/2006/main">
+              <a:graphicData uri="http://schemas.openxmlformats.org/drawingml/2006/picture">
+                <pic:pic xmlns:pic="http://schemas.openxmlformats.org/drawingml/2006/picture">
+                  <pic:nvPicPr>
+                    <pic:cNvPr id="1" name=""/>
+                    <pic:cNvPicPr/>
+                  </pic:nvPicPr>
+                  <pic:blipFill>
+                    <a:blip r:embed="rId6">
+                      <a:extLst>
+                        <a:ext uri="{28A0092B-C50C-407E-A947-70E740481C1C}">
+                          <a14:useLocalDpi xmlns:a14="http://schemas.microsoft.com/office/drawing/2010/main" val="0"/>
+                        </a:ext>
+                      </a:extLst>
+                    </a:blip>
+                    <a:stretch>
+                      <a:fillRect/>
+                    </a:stretch>
+                  </pic:blipFill>
+                  <pic:spPr>
+                    <a:xfrm>
+                      <a:off x="0" y="0"/>
+                      <a:ext cx="5731510" cy="3571875"/>
+                    </a:xfrm>
+                    <a:prstGeom prst="rect">
+                      <a:avLst/>
+                    </a:prstGeom>
+                  </pic:spPr>
+                </pic:pic>
+              </a:graphicData>
+            </a:graphic>
+          </wp:anchor>
+        </w:drawing>
+      </w:r>
+      <w:r>
+        <w:rPr>
+          <w:noProof/>
+        </w:rPr>
+        <w:drawing>
+          <wp:inline distT="0" distB="0" distL="0" distR="0" wp14:anchorId="1C361E5E" wp14:editId="6337C14E">
+            <wp:extent cx="5731510" cy="3805555"/>
+            <wp:effectExtent l="0" t="0" r="2540" b="4445"/>
+            <wp:docPr id="1" name="Picture 1"/>
+            <wp:cNvGraphicFramePr>
+              <a:graphicFrameLocks xmlns:a="http://schemas.openxmlformats.org/drawingml/2006/main" noChangeAspect="1"/>
+            </wp:cNvGraphicFramePr>
+            <a:graphic xmlns:a="http://schemas.openxmlformats.org/drawingml/2006/main">
+              <a:graphicData uri="http://schemas.openxmlformats.org/drawingml/2006/picture">
+                <pic:pic xmlns:pic="http://schemas.openxmlformats.org/drawingml/2006/picture">
+                  <pic:nvPicPr>
+                    <pic:cNvPr id="1" name=""/>
+                    <pic:cNvPicPr/>
+                  </pic:nvPicPr>
+                  <pic:blipFill>
+                    <a:blip r:embed="rId7"/>
+                    <a:stretch>
+                      <a:fillRect/>
+                    </a:stretch>
+                  </pic:blipFill>
+                  <pic:spPr>
+                    <a:xfrm>
+                      <a:off x="0" y="0"/>
+                      <a:ext cx="5731510" cy="3805555"/>
+                    </a:xfrm>
+                    <a:prstGeom prst="rect">
+                      <a:avLst/>
+                    </a:prstGeom>
+                  </pic:spPr>
+                </pic:pic>
+              </a:graphicData>
+            </a:graphic>
+          </wp:inline>
+        </w:drawing>
+      </w:r>
+    </w:p>
+    <w:p>
+      <w:pPr>
+        <w:ind w:left="360"/>
+        <w:rPr>
+          <w:sz w:val="32"/>
+          <w:szCs w:val="32"/>
+          <w:rtl/>
+        </w:rPr>
+      </w:pPr>
+      <w:r>
+        <w:rPr>
+          <w:rFonts w:hint="cs"/>
+          <w:sz w:val="32"/>
+          <w:szCs w:val="32"/>
+          <w:rtl/>
+        </w:rPr>
+        <w:t xml:space="preserve">1-از قلم افتادگی با جامعیت ،2- تضاد با پایدار، 3- ناکفایتی با کفایت ،4- ابهام با بدون ابهام ، 5- غیر قابل اندازه گیری با قابل اندازه گیری ،6- اختلال با شایستگی 7-فرا معیار با امکان سنجی 8- غیر قابل فهم با قابل فهم 9- ساختار ضعیف با ساختار خوب 8- ارجاعات بعدی قابلیت تغییر 9- تغییر پذیری ضعیف با قابلیت ارجاع </w:t>
+      </w:r>
+      <w:r>
+        <w:rPr>
+          <w:rFonts w:hint="cs"/>
+          <w:sz w:val="32"/>
+          <w:szCs w:val="32"/>
+          <w:rtl/>
+        </w:rPr>
+        <w:t xml:space="preserve">  </w:t>
+      </w:r>
+    </w:p>
+    <w:p>
+      <w:pPr>
+        <w:ind w:left="360"/>
+        <w:rPr>
+          <w:sz w:val="32"/>
+          <w:szCs w:val="32"/>
+          <w:rtl/>
+        </w:rPr>
+      </w:pPr>
+    </w:p>
+    <w:p>
+      <w:pPr>
+        <w:ind w:left="360"/>
+        <w:rPr>
+          <w:rFonts w:hint="cs"/>
+          <w:b/>
+          <w:bCs/>
+          <w:sz w:val="44"/>
+          <w:szCs w:val="44"/>
+          <w:rtl/>
+        </w:rPr>
+      </w:pPr>
+      <w:r>
+        <w:rPr>
+          <w:rFonts w:hint="cs"/>
+          <w:b/>
+          <w:bCs/>
+          <w:sz w:val="44"/>
+          <w:szCs w:val="44"/>
+          <w:rtl/>
+        </w:rPr>
+        <w:t xml:space="preserve">انواع پروژه های نرم افزاری </w:t>
+      </w:r>
+    </w:p>
+    <w:p>
+      <w:pPr>
+        <w:pStyle w:val="ListParagraph"/>
+        <w:numPr>
+          <w:ilvl w:val="0"/>
+          <w:numId w:val="15"/>
+        </w:numPr>
+        <w:rPr>
+          <w:rFonts w:hint="cs"/>
+          <w:sz w:val="32"/>
+          <w:szCs w:val="32"/>
+        </w:rPr>
+      </w:pPr>
+      <w:r>
+        <w:rPr>
+          <w:rFonts w:hint="cs"/>
+          <w:bCs/>
+          <w:sz w:val="32"/>
+          <w:szCs w:val="32"/>
+          <w:rtl/>
+        </w:rPr>
+        <w:t xml:space="preserve">پروژه های جدید </w:t>
+      </w:r>
+    </w:p>
+    <w:p>
+      <w:pPr>
+        <w:pStyle w:val="ListParagraph"/>
+        <w:rPr>
+          <w:rFonts w:hint="cs"/>
+          <w:b/>
+          <w:sz w:val="32"/>
+          <w:szCs w:val="32"/>
+          <w:rtl/>
+        </w:rPr>
+      </w:pPr>
+      <w:r>
+        <w:rPr>
+          <w:b/>
+          <w:sz w:val="32"/>
+          <w:szCs w:val="32"/>
+          <w:rtl/>
+        </w:rPr>
+        <w:t>پروژه های جدید از ابتدا شروع می شود</w:t>
+      </w:r>
+      <w:r>
+        <w:rPr>
+          <w:b/>
+          <w:sz w:val="32"/>
+          <w:szCs w:val="32"/>
+        </w:rPr>
+        <w:t xml:space="preserve"> </w:t>
+      </w:r>
+      <w:r>
+        <w:rPr>
+          <w:b/>
+          <w:sz w:val="32"/>
+          <w:szCs w:val="32"/>
+        </w:rPr>
+        <w:t xml:space="preserve">. </w:t>
+      </w:r>
+      <w:r>
+        <w:rPr>
+          <w:b/>
+          <w:sz w:val="32"/>
+          <w:szCs w:val="32"/>
+          <w:rtl/>
+        </w:rPr>
+        <w:t xml:space="preserve">برای حل </w:t>
+      </w:r>
+      <w:r>
+        <w:rPr>
+          <w:rFonts w:hint="cs"/>
+          <w:b/>
+          <w:sz w:val="32"/>
+          <w:szCs w:val="32"/>
+          <w:rtl/>
+        </w:rPr>
+        <w:t xml:space="preserve">مسائل سیستم موجود و استفاده از فرصت های تکنولوژی </w:t>
+      </w:r>
+      <w:r>
+        <w:rPr>
+          <w:b/>
+          <w:sz w:val="32"/>
+          <w:szCs w:val="32"/>
+          <w:rtl/>
+        </w:rPr>
+        <w:t xml:space="preserve"> راه حل های جدید نرم افزاری ارائه می شود</w:t>
+      </w:r>
+      <w:r>
+        <w:rPr>
+          <w:b/>
+          <w:sz w:val="32"/>
+          <w:szCs w:val="32"/>
+        </w:rPr>
+        <w:t xml:space="preserve">. </w:t>
+      </w:r>
+      <w:r>
+        <w:rPr>
+          <w:b/>
+          <w:sz w:val="32"/>
+          <w:szCs w:val="32"/>
+          <w:rtl/>
+        </w:rPr>
+        <w:t>طراحی ها زیربولیی و ا فولور ال نو اسفااده می شود</w:t>
+      </w:r>
+      <w:r>
+        <w:rPr>
+          <w:b/>
+          <w:sz w:val="32"/>
+          <w:szCs w:val="32"/>
+        </w:rPr>
+        <w:t>.</w:t>
+      </w:r>
+    </w:p>
+    <w:p>
+      <w:pPr>
+        <w:pStyle w:val="ListParagraph"/>
+        <w:numPr>
+          <w:ilvl w:val="0"/>
+          <w:numId w:val="15"/>
+        </w:numPr>
+        <w:rPr>
+          <w:rFonts w:hint="cs"/>
+          <w:b/>
+          <w:sz w:val="32"/>
+          <w:szCs w:val="32"/>
+        </w:rPr>
+      </w:pPr>
+      <w:r>
+        <w:rPr>
+          <w:rFonts w:hint="cs"/>
+          <w:bCs/>
+          <w:sz w:val="32"/>
+          <w:szCs w:val="32"/>
+          <w:rtl/>
+        </w:rPr>
+        <w:t xml:space="preserve">پروژه های توسعه ای </w:t>
+      </w:r>
+    </w:p>
+    <w:p>
+      <w:pPr>
+        <w:pStyle w:val="ListParagraph"/>
+        <w:rPr>
+          <w:b/>
+          <w:sz w:val="32"/>
+          <w:szCs w:val="32"/>
+          <w:rtl/>
+        </w:rPr>
+      </w:pPr>
+      <w:r>
+        <w:rPr>
+          <w:rFonts w:hint="cs"/>
+          <w:b/>
+          <w:sz w:val="32"/>
+          <w:szCs w:val="32"/>
+          <w:rtl/>
+        </w:rPr>
+        <w:t xml:space="preserve">با ترکیب ، اصلاح ، تطبیق و گسترش نرم افزار موجود سیستم مطلوب تولید می شود . </w:t>
+      </w:r>
+    </w:p>
+    <w:p>
+      <w:pPr>
+        <w:pStyle w:val="ListParagraph"/>
+        <w:rPr>
+          <w:rFonts w:hint="cs"/>
+          <w:b/>
+          <w:sz w:val="32"/>
+          <w:szCs w:val="32"/>
+          <w:rtl/>
+        </w:rPr>
+      </w:pPr>
+      <w:r>
+        <w:rPr>
+          <w:rFonts w:hint="cs"/>
+          <w:b/>
+          <w:sz w:val="32"/>
+          <w:szCs w:val="32"/>
+          <w:rtl/>
+        </w:rPr>
+        <w:t>طراحی ها متعارف انجام میشود و با اصطلاح تکنولوژی و یا راه حل های بهینه تر سیستم جدید تولید میشود .</w:t>
+      </w:r>
+    </w:p>
+    <w:p>
+      <w:pPr>
+        <w:pStyle w:val="ListParagraph"/>
+        <w:numPr>
+          <w:ilvl w:val="0"/>
+          <w:numId w:val="15"/>
+        </w:numPr>
+        <w:rPr>
+          <w:b/>
+          <w:sz w:val="32"/>
+          <w:szCs w:val="32"/>
+        </w:rPr>
+      </w:pPr>
+      <w:r>
+        <w:rPr>
+          <w:rFonts w:hint="cs"/>
+          <w:bCs/>
+          <w:sz w:val="32"/>
+          <w:szCs w:val="32"/>
+          <w:rtl/>
+        </w:rPr>
+        <w:t xml:space="preserve">پروژه های مشتری محور </w:t>
+      </w:r>
+    </w:p>
+    <w:p>
+      <w:pPr>
+        <w:pStyle w:val="ListParagraph"/>
+        <w:rPr>
+          <w:b/>
+          <w:sz w:val="32"/>
+          <w:szCs w:val="32"/>
+          <w:rtl/>
+        </w:rPr>
+      </w:pPr>
+      <w:r>
+        <w:rPr>
+          <w:b/>
+          <w:sz w:val="32"/>
+          <w:szCs w:val="32"/>
+          <w:rtl/>
+        </w:rPr>
+        <w:t xml:space="preserve">راه حل نرم افزاری </w:t>
+      </w:r>
+      <w:r>
+        <w:rPr>
+          <w:rFonts w:hint="cs"/>
+          <w:b/>
+          <w:sz w:val="32"/>
+          <w:szCs w:val="32"/>
+          <w:rtl/>
+        </w:rPr>
+        <w:t xml:space="preserve">نیاز واقعی مشتری خاص </w:t>
+      </w:r>
+      <w:r>
+        <w:rPr>
+          <w:b/>
+          <w:sz w:val="32"/>
+          <w:szCs w:val="32"/>
+          <w:rtl/>
+        </w:rPr>
+        <w:t xml:space="preserve"> در یک سا </w:t>
+      </w:r>
+      <w:r>
+        <w:rPr>
+          <w:rFonts w:hint="cs"/>
+          <w:b/>
+          <w:sz w:val="32"/>
+          <w:szCs w:val="32"/>
+          <w:rtl/>
+        </w:rPr>
+        <w:t>ز</w:t>
+      </w:r>
+      <w:r>
+        <w:rPr>
+          <w:b/>
+          <w:sz w:val="32"/>
+          <w:szCs w:val="32"/>
+          <w:rtl/>
+        </w:rPr>
+        <w:t>مان مشخص را توسعه می دهد</w:t>
+      </w:r>
+      <w:r>
+        <w:rPr>
+          <w:b/>
+          <w:sz w:val="32"/>
+          <w:szCs w:val="32"/>
+        </w:rPr>
+        <w:t>.</w:t>
+      </w:r>
+    </w:p>
+    <w:p>
+      <w:pPr>
+        <w:pStyle w:val="ListParagraph"/>
+        <w:numPr>
+          <w:ilvl w:val="0"/>
+          <w:numId w:val="15"/>
+        </w:numPr>
+        <w:rPr>
+          <w:rFonts w:hint="cs"/>
+          <w:b/>
+          <w:sz w:val="32"/>
+          <w:szCs w:val="32"/>
+        </w:rPr>
+      </w:pPr>
+      <w:r>
+        <w:rPr>
+          <w:rFonts w:hint="cs"/>
+          <w:bCs/>
+          <w:sz w:val="32"/>
+          <w:szCs w:val="32"/>
+          <w:rtl/>
+        </w:rPr>
+        <w:t xml:space="preserve">پروژه های تجاری محور </w:t>
+      </w:r>
+    </w:p>
+    <w:p>
+      <w:pPr>
+        <w:ind w:left="720"/>
+        <w:rPr>
+          <w:b/>
+          <w:sz w:val="32"/>
+          <w:szCs w:val="32"/>
+          <w:rtl/>
+        </w:rPr>
+      </w:pPr>
+      <w:r>
+        <w:rPr>
+          <w:rFonts w:hint="cs"/>
+          <w:b/>
+          <w:sz w:val="32"/>
+          <w:szCs w:val="32"/>
+          <w:rtl/>
+        </w:rPr>
+        <w:t xml:space="preserve">راه حل نرم افزاری نیازهای بالقوه کل تجارت </w:t>
+      </w:r>
+      <w:r>
+        <w:rPr>
+          <w:b/>
+          <w:sz w:val="32"/>
+          <w:szCs w:val="32"/>
+          <w:rtl/>
+        </w:rPr>
+        <w:t>خاص را توسعه می دهد</w:t>
+      </w:r>
+      <w:r>
+        <w:rPr>
+          <w:b/>
+          <w:sz w:val="32"/>
+          <w:szCs w:val="32"/>
+        </w:rPr>
+        <w:t>.</w:t>
+      </w:r>
+    </w:p>
+    <w:p>
+      <w:pPr>
+        <w:ind w:left="720"/>
+        <w:rPr>
+          <w:rFonts w:hint="cs"/>
+          <w:b/>
+          <w:sz w:val="32"/>
+          <w:szCs w:val="32"/>
+          <w:rtl/>
+        </w:rPr>
+      </w:pPr>
+      <w:r>
+        <w:rPr>
+          <w:b/>
+          <w:sz w:val="32"/>
+          <w:szCs w:val="32"/>
+          <w:rtl/>
+        </w:rPr>
+        <w:t xml:space="preserve">پروژه هایی وجود دارد که </w:t>
+      </w:r>
+      <w:r>
+        <w:rPr>
+          <w:rFonts w:hint="cs"/>
+          <w:b/>
+          <w:sz w:val="32"/>
+          <w:szCs w:val="32"/>
+          <w:rtl/>
+        </w:rPr>
+        <w:t xml:space="preserve">با نگاه به نیازهای مشتری خاص نیازهای یک قلمرو </w:t>
+      </w:r>
+      <w:r>
+        <w:rPr>
+          <w:b/>
+          <w:sz w:val="32"/>
+          <w:szCs w:val="32"/>
+          <w:rtl/>
+        </w:rPr>
+        <w:t xml:space="preserve"> مشخص را نیز پوشش می ده</w:t>
+      </w:r>
+      <w:r>
+        <w:rPr>
+          <w:rFonts w:hint="cs"/>
+          <w:b/>
+          <w:sz w:val="32"/>
+          <w:szCs w:val="32"/>
+          <w:rtl/>
+        </w:rPr>
+        <w:t>د</w:t>
+      </w:r>
+    </w:p>
+    <w:p>
+      <w:pPr>
+        <w:pStyle w:val="ListParagraph"/>
+        <w:numPr>
+          <w:ilvl w:val="0"/>
+          <w:numId w:val="15"/>
+        </w:numPr>
+        <w:rPr>
+          <w:rFonts w:hint="cs"/>
+          <w:b/>
+          <w:sz w:val="32"/>
+          <w:szCs w:val="32"/>
+        </w:rPr>
+      </w:pPr>
+      <w:r>
+        <w:rPr>
+          <w:rFonts w:hint="cs"/>
+          <w:bCs/>
+          <w:sz w:val="32"/>
+          <w:szCs w:val="32"/>
+          <w:rtl/>
+        </w:rPr>
+        <w:t>پروژه های داخلی</w:t>
+      </w:r>
+    </w:p>
+    <w:p>
+      <w:pPr>
+        <w:pStyle w:val="ListParagraph"/>
+        <w:rPr>
+          <w:rFonts w:hint="cs"/>
+          <w:b/>
+          <w:sz w:val="32"/>
+          <w:szCs w:val="32"/>
+          <w:rtl/>
+        </w:rPr>
+      </w:pPr>
+      <w:r>
+        <w:rPr>
+          <w:rFonts w:hint="cs"/>
+          <w:b/>
+          <w:sz w:val="32"/>
+          <w:szCs w:val="32"/>
+          <w:rtl/>
+        </w:rPr>
+        <w:t xml:space="preserve">تمام مراحل پروژه در داخل سازمان انجام می شود . </w:t>
+      </w:r>
+    </w:p>
+    <w:p>
+      <w:pPr>
+        <w:pStyle w:val="ListParagraph"/>
+        <w:numPr>
+          <w:ilvl w:val="0"/>
+          <w:numId w:val="15"/>
+        </w:numPr>
+        <w:rPr>
+          <w:rFonts w:hint="cs"/>
+          <w:b/>
+          <w:sz w:val="32"/>
+          <w:szCs w:val="32"/>
+        </w:rPr>
+      </w:pPr>
+      <w:r>
+        <w:rPr>
+          <w:rFonts w:hint="cs"/>
+          <w:bCs/>
+          <w:sz w:val="32"/>
+          <w:szCs w:val="32"/>
+          <w:rtl/>
+        </w:rPr>
+        <w:t xml:space="preserve">پروژه های واگذاری </w:t>
+      </w:r>
+    </w:p>
+    <w:p>
+      <w:pPr>
+        <w:pStyle w:val="ListParagraph"/>
+        <w:rPr>
+          <w:rFonts w:hint="cs"/>
+          <w:b/>
+          <w:sz w:val="32"/>
+          <w:szCs w:val="32"/>
+          <w:rtl/>
+        </w:rPr>
+      </w:pPr>
+      <w:r>
+        <w:rPr>
+          <w:rFonts w:hint="cs"/>
+          <w:b/>
+          <w:sz w:val="32"/>
+          <w:szCs w:val="32"/>
+          <w:rtl/>
+        </w:rPr>
+        <w:t xml:space="preserve">توسعه پروژه توسط یک مقاطعه کار انجام می شود . </w:t>
+      </w:r>
+    </w:p>
+    <w:p>
+      <w:pPr>
+        <w:pStyle w:val="ListParagraph"/>
+        <w:rPr>
+          <w:rFonts w:hint="cs"/>
+          <w:b/>
+          <w:sz w:val="32"/>
+          <w:szCs w:val="32"/>
+          <w:rtl/>
+        </w:rPr>
+      </w:pPr>
+      <w:r>
+        <w:rPr>
+          <w:b/>
+          <w:sz w:val="32"/>
+          <w:szCs w:val="32"/>
+          <w:rtl/>
+        </w:rPr>
+        <w:t xml:space="preserve">مقاطعه کار </w:t>
+      </w:r>
+      <w:r>
+        <w:rPr>
+          <w:rFonts w:hint="cs"/>
+          <w:b/>
+          <w:sz w:val="32"/>
+          <w:szCs w:val="32"/>
+          <w:rtl/>
+        </w:rPr>
+        <w:t xml:space="preserve">معمولا توسط پروپوزال انتخاب می شود . </w:t>
+      </w:r>
+    </w:p>
+    <w:p>
+      <w:pPr>
+        <w:pStyle w:val="ListParagraph"/>
+        <w:numPr>
+          <w:ilvl w:val="0"/>
+          <w:numId w:val="15"/>
+        </w:numPr>
+        <w:rPr>
+          <w:bCs/>
+          <w:sz w:val="32"/>
+          <w:szCs w:val="32"/>
+        </w:rPr>
+      </w:pPr>
+      <w:r>
+        <w:rPr>
+          <w:bCs/>
+          <w:sz w:val="32"/>
+          <w:szCs w:val="32"/>
+          <w:rtl/>
+        </w:rPr>
+        <w:t>پروژه های تک محصول</w:t>
+      </w:r>
+    </w:p>
+    <w:p>
+      <w:pPr>
+        <w:pStyle w:val="ListParagraph"/>
+        <w:rPr>
+          <w:rFonts w:hint="cs"/>
+          <w:b/>
+          <w:sz w:val="32"/>
+          <w:szCs w:val="32"/>
+          <w:rtl/>
+        </w:rPr>
+      </w:pPr>
+      <w:r>
+        <w:rPr>
+          <w:rFonts w:hint="cs"/>
+          <w:b/>
+          <w:sz w:val="32"/>
+          <w:szCs w:val="32"/>
+          <w:rtl/>
+        </w:rPr>
+        <w:t xml:space="preserve">برای مشتری نهایی یک ویرایش محصول تولید می شود . </w:t>
+      </w:r>
+    </w:p>
+    <w:p>
+      <w:pPr>
+        <w:pStyle w:val="ListParagraph"/>
+        <w:numPr>
+          <w:ilvl w:val="0"/>
+          <w:numId w:val="15"/>
+        </w:numPr>
+        <w:rPr>
+          <w:rFonts w:hint="cs"/>
+          <w:bCs/>
+          <w:sz w:val="32"/>
+          <w:szCs w:val="32"/>
+        </w:rPr>
+      </w:pPr>
+      <w:r>
+        <w:rPr>
+          <w:rFonts w:hint="cs"/>
+          <w:bCs/>
+          <w:sz w:val="32"/>
+          <w:szCs w:val="32"/>
+          <w:rtl/>
+        </w:rPr>
+        <w:t xml:space="preserve">پروژه های خط تولیدی </w:t>
+      </w:r>
+    </w:p>
+    <w:p>
+      <w:pPr>
+        <w:pStyle w:val="ListParagraph"/>
+        <w:rPr>
+          <w:rFonts w:hint="cs"/>
+          <w:b/>
+          <w:sz w:val="32"/>
+          <w:szCs w:val="32"/>
+          <w:rtl/>
+        </w:rPr>
+      </w:pPr>
+      <w:r>
+        <w:rPr>
+          <w:rFonts w:hint="cs"/>
+          <w:b/>
+          <w:sz w:val="32"/>
+          <w:szCs w:val="32"/>
+          <w:rtl/>
+        </w:rPr>
+        <w:t>یک مجموعه از محصولات برای پوشش چندین ویرایش محصول تولید می شود.</w:t>
+      </w:r>
+    </w:p>
+    <w:p>
+      <w:pPr>
+        <w:pStyle w:val="ListParagraph"/>
+        <w:rPr>
+          <w:b/>
+          <w:sz w:val="32"/>
+          <w:szCs w:val="32"/>
+          <w:rtl/>
+        </w:rPr>
+      </w:pPr>
+      <w:r>
+        <w:rPr>
+          <w:b/>
+          <w:sz w:val="32"/>
+          <w:szCs w:val="32"/>
+          <w:rtl/>
+        </w:rPr>
+        <w:t>هر ویرایش یک دس</w:t>
+      </w:r>
+      <w:r>
+        <w:rPr>
+          <w:rFonts w:hint="cs"/>
+          <w:b/>
+          <w:sz w:val="32"/>
+          <w:szCs w:val="32"/>
+          <w:rtl/>
+        </w:rPr>
+        <w:t>ت</w:t>
+      </w:r>
+      <w:r>
+        <w:rPr>
+          <w:b/>
+          <w:sz w:val="32"/>
+          <w:szCs w:val="32"/>
+          <w:rtl/>
+        </w:rPr>
+        <w:t>ه ای ا</w:t>
+      </w:r>
+      <w:r>
+        <w:rPr>
+          <w:rFonts w:hint="cs"/>
+          <w:b/>
+          <w:sz w:val="32"/>
+          <w:szCs w:val="32"/>
+          <w:rtl/>
+        </w:rPr>
+        <w:t>ز</w:t>
+      </w:r>
+      <w:r>
+        <w:rPr>
+          <w:b/>
+          <w:sz w:val="32"/>
+          <w:szCs w:val="32"/>
+          <w:rtl/>
+        </w:rPr>
+        <w:t xml:space="preserve"> کاربران و ی</w:t>
+      </w:r>
+      <w:r>
+        <w:rPr>
+          <w:b/>
+          <w:sz w:val="32"/>
+          <w:szCs w:val="32"/>
+          <w:rtl/>
+        </w:rPr>
+        <w:t>ا دست</w:t>
+      </w:r>
+      <w:r>
+        <w:rPr>
+          <w:b/>
+          <w:sz w:val="32"/>
+          <w:szCs w:val="32"/>
+          <w:rtl/>
+        </w:rPr>
+        <w:t>ه ای مشخص ا</w:t>
+      </w:r>
+      <w:r>
+        <w:rPr>
+          <w:rFonts w:hint="cs"/>
+          <w:b/>
+          <w:sz w:val="32"/>
+          <w:szCs w:val="32"/>
+          <w:rtl/>
+        </w:rPr>
+        <w:t>ز</w:t>
+      </w:r>
+      <w:r>
+        <w:rPr>
+          <w:b/>
+          <w:sz w:val="32"/>
+          <w:szCs w:val="32"/>
+          <w:rtl/>
+        </w:rPr>
+        <w:t xml:space="preserve"> نیا </w:t>
+      </w:r>
+      <w:r>
+        <w:rPr>
+          <w:rFonts w:hint="cs"/>
+          <w:b/>
+          <w:sz w:val="32"/>
+          <w:szCs w:val="32"/>
+          <w:rtl/>
+        </w:rPr>
+        <w:t>ز</w:t>
+      </w:r>
+      <w:r>
+        <w:rPr>
+          <w:b/>
+          <w:sz w:val="32"/>
+          <w:szCs w:val="32"/>
+          <w:rtl/>
+        </w:rPr>
+        <w:t>مندی ها را پوشش می دهد</w:t>
+      </w:r>
+      <w:r>
+        <w:rPr>
+          <w:b/>
+          <w:sz w:val="32"/>
+          <w:szCs w:val="32"/>
+        </w:rPr>
+        <w:t xml:space="preserve">. </w:t>
+      </w:r>
+      <w:r>
+        <w:rPr>
+          <w:b/>
+          <w:sz w:val="32"/>
+          <w:szCs w:val="32"/>
+          <w:rtl/>
+        </w:rPr>
+        <w:t>م</w:t>
+      </w:r>
+      <w:r>
+        <w:rPr>
+          <w:rFonts w:hint="cs"/>
+          <w:b/>
+          <w:sz w:val="32"/>
+          <w:szCs w:val="32"/>
+          <w:rtl/>
+        </w:rPr>
+        <w:t>م</w:t>
+      </w:r>
+      <w:r>
+        <w:rPr>
+          <w:b/>
+          <w:sz w:val="32"/>
+          <w:szCs w:val="32"/>
+          <w:rtl/>
+        </w:rPr>
+        <w:t>کن است نیا</w:t>
+      </w:r>
+      <w:r>
+        <w:rPr>
+          <w:rFonts w:hint="cs"/>
+          <w:b/>
+          <w:sz w:val="32"/>
+          <w:szCs w:val="32"/>
+          <w:rtl/>
+        </w:rPr>
+        <w:t>ز</w:t>
+      </w:r>
+      <w:r>
+        <w:rPr>
+          <w:b/>
+          <w:sz w:val="32"/>
+          <w:szCs w:val="32"/>
+          <w:rtl/>
+        </w:rPr>
+        <w:t xml:space="preserve"> های مشابه مشفریان به اش</w:t>
+      </w:r>
+      <w:r>
+        <w:rPr>
+          <w:rFonts w:hint="cs"/>
+          <w:b/>
+          <w:sz w:val="32"/>
+          <w:szCs w:val="32"/>
+          <w:rtl/>
+        </w:rPr>
+        <w:t>ت</w:t>
+      </w:r>
+      <w:r>
+        <w:rPr>
+          <w:b/>
+          <w:sz w:val="32"/>
+          <w:szCs w:val="32"/>
+          <w:rtl/>
+        </w:rPr>
+        <w:t>راک گذاش</w:t>
+      </w:r>
+      <w:r>
+        <w:rPr>
+          <w:rFonts w:hint="cs"/>
+          <w:b/>
+          <w:sz w:val="32"/>
+          <w:szCs w:val="32"/>
+          <w:rtl/>
+        </w:rPr>
+        <w:t>ت</w:t>
+      </w:r>
+      <w:r>
+        <w:rPr>
+          <w:b/>
+          <w:sz w:val="32"/>
+          <w:szCs w:val="32"/>
+          <w:rtl/>
+        </w:rPr>
+        <w:t>ه شود</w:t>
+      </w:r>
+      <w:r>
+        <w:rPr>
+          <w:b/>
+          <w:sz w:val="32"/>
+          <w:szCs w:val="32"/>
+        </w:rPr>
+        <w:t>.</w:t>
+      </w:r>
+    </w:p>
+    <w:p>
+      <w:pPr>
+        <w:rPr>
+          <w:bCs/>
+          <w:sz w:val="32"/>
+          <w:szCs w:val="32"/>
+          <w:rtl/>
+        </w:rPr>
+      </w:pPr>
+      <w:r>
+        <w:rPr>
+          <w:bCs/>
+          <w:sz w:val="32"/>
+          <w:szCs w:val="32"/>
+          <w:rtl/>
+        </w:rPr>
+        <w:t>اشتراکات انواع پروژه های نرم افزاری</w:t>
+      </w:r>
+    </w:p>
+    <w:p>
+      <w:pPr>
+        <w:rPr>
+          <w:b/>
+          <w:sz w:val="32"/>
+          <w:szCs w:val="32"/>
+          <w:rtl/>
+        </w:rPr>
+      </w:pPr>
+      <w:r>
+        <w:rPr>
+          <w:b/>
+          <w:sz w:val="32"/>
+          <w:szCs w:val="32"/>
+          <w:rtl/>
+        </w:rPr>
+        <w:t>انواع پروژه ها برمبنای مس</w:t>
+      </w:r>
+      <w:r>
+        <w:rPr>
+          <w:rFonts w:hint="cs"/>
+          <w:b/>
+          <w:sz w:val="32"/>
+          <w:szCs w:val="32"/>
+          <w:rtl/>
+        </w:rPr>
+        <w:t>ت</w:t>
+      </w:r>
+      <w:r>
+        <w:rPr>
+          <w:b/>
+          <w:sz w:val="32"/>
+          <w:szCs w:val="32"/>
+          <w:rtl/>
+        </w:rPr>
+        <w:t>ندات نیا</w:t>
+      </w:r>
+      <w:r>
+        <w:rPr>
+          <w:rFonts w:hint="cs"/>
+          <w:b/>
+          <w:sz w:val="32"/>
+          <w:szCs w:val="32"/>
+          <w:rtl/>
+        </w:rPr>
+        <w:t>ز</w:t>
+      </w:r>
+      <w:r>
+        <w:rPr>
+          <w:b/>
+          <w:sz w:val="32"/>
+          <w:szCs w:val="32"/>
+          <w:rtl/>
+        </w:rPr>
+        <w:t xml:space="preserve"> مندی ها دارای مراحل توسعه هس</w:t>
+      </w:r>
+      <w:r>
+        <w:rPr>
+          <w:rFonts w:hint="cs"/>
+          <w:b/>
+          <w:sz w:val="32"/>
+          <w:szCs w:val="32"/>
+          <w:rtl/>
+        </w:rPr>
+        <w:t>ت</w:t>
+      </w:r>
+      <w:r>
+        <w:rPr>
+          <w:b/>
+          <w:sz w:val="32"/>
+          <w:szCs w:val="32"/>
+          <w:rtl/>
+        </w:rPr>
+        <w:t>ند</w:t>
+      </w:r>
+      <w:r>
+        <w:rPr>
+          <w:b/>
+          <w:sz w:val="32"/>
+          <w:szCs w:val="32"/>
+        </w:rPr>
+        <w:t>.</w:t>
+      </w:r>
+    </w:p>
+    <w:p>
+      <w:pPr>
+        <w:rPr>
+          <w:b/>
+          <w:sz w:val="32"/>
+          <w:szCs w:val="32"/>
+          <w:rtl/>
+        </w:rPr>
+      </w:pPr>
+      <w:r>
+        <w:rPr>
+          <w:b/>
+          <w:sz w:val="32"/>
+          <w:szCs w:val="32"/>
+          <w:rtl/>
+        </w:rPr>
+        <w:lastRenderedPageBreak/>
+        <w:t>تفاوت های انواع پروژه های نرم افزاری</w:t>
+      </w:r>
+    </w:p>
+    <w:p>
+      <w:pPr>
+        <w:pStyle w:val="ListParagraph"/>
+        <w:numPr>
+          <w:ilvl w:val="0"/>
+          <w:numId w:val="16"/>
+        </w:numPr>
+        <w:rPr>
+          <w:b/>
+          <w:sz w:val="32"/>
+          <w:szCs w:val="32"/>
+          <w:rtl/>
+        </w:rPr>
+      </w:pPr>
+      <w:r>
+        <w:rPr>
+          <w:b/>
+          <w:sz w:val="32"/>
+          <w:szCs w:val="32"/>
+          <w:rtl/>
+        </w:rPr>
+        <w:t>در ارتباط با و</w:t>
+      </w:r>
+      <w:r>
+        <w:rPr>
+          <w:rFonts w:hint="cs"/>
+          <w:b/>
+          <w:sz w:val="32"/>
+          <w:szCs w:val="32"/>
+          <w:rtl/>
+        </w:rPr>
+        <w:t>ز</w:t>
+      </w:r>
+      <w:r>
+        <w:rPr>
+          <w:b/>
+          <w:sz w:val="32"/>
+          <w:szCs w:val="32"/>
+          <w:rtl/>
+        </w:rPr>
+        <w:t xml:space="preserve">ن استخراج </w:t>
+      </w:r>
+      <w:r>
+        <w:rPr>
+          <w:rFonts w:hint="cs"/>
+          <w:b/>
+          <w:sz w:val="32"/>
+          <w:szCs w:val="32"/>
+          <w:rtl/>
+        </w:rPr>
+        <w:t xml:space="preserve">نیازمندی </w:t>
+      </w:r>
+      <w:r>
+        <w:rPr>
+          <w:b/>
+          <w:sz w:val="32"/>
+          <w:szCs w:val="32"/>
+          <w:rtl/>
+        </w:rPr>
+        <w:t xml:space="preserve"> ، ار</w:t>
+      </w:r>
+      <w:r>
+        <w:rPr>
+          <w:rFonts w:hint="cs"/>
+          <w:b/>
+          <w:sz w:val="32"/>
+          <w:szCs w:val="32"/>
+          <w:rtl/>
+        </w:rPr>
+        <w:t>زیابی</w:t>
+      </w:r>
+      <w:r>
+        <w:rPr>
+          <w:b/>
+          <w:sz w:val="32"/>
+          <w:szCs w:val="32"/>
+          <w:rtl/>
+        </w:rPr>
+        <w:t xml:space="preserve">، </w:t>
+      </w:r>
+      <w:r>
+        <w:rPr>
+          <w:rFonts w:hint="cs"/>
+          <w:b/>
+          <w:sz w:val="32"/>
+          <w:szCs w:val="32"/>
+          <w:rtl/>
+        </w:rPr>
+        <w:t xml:space="preserve">مستند سازی </w:t>
+      </w:r>
+      <w:r>
+        <w:rPr>
+          <w:b/>
+          <w:sz w:val="32"/>
+          <w:szCs w:val="32"/>
+          <w:rtl/>
+        </w:rPr>
+        <w:t xml:space="preserve"> ، </w:t>
+      </w:r>
+      <w:r>
+        <w:rPr>
+          <w:rFonts w:hint="cs"/>
+          <w:b/>
+          <w:sz w:val="32"/>
+          <w:szCs w:val="32"/>
+          <w:rtl/>
+        </w:rPr>
+        <w:t xml:space="preserve">تثبیت </w:t>
+      </w:r>
+      <w:r>
+        <w:rPr>
+          <w:b/>
+          <w:sz w:val="32"/>
+          <w:szCs w:val="32"/>
+          <w:rtl/>
+        </w:rPr>
+        <w:t>‌ و</w:t>
+      </w:r>
+      <w:r>
+        <w:rPr>
+          <w:rFonts w:hint="cs"/>
+          <w:b/>
+          <w:sz w:val="32"/>
+          <w:szCs w:val="32"/>
+          <w:rtl/>
+        </w:rPr>
+        <w:t xml:space="preserve">تکامل نرم افزار </w:t>
+      </w:r>
+    </w:p>
+    <w:p>
+      <w:pPr>
+        <w:pStyle w:val="ListParagraph"/>
+        <w:numPr>
+          <w:ilvl w:val="0"/>
+          <w:numId w:val="16"/>
+        </w:numPr>
+        <w:rPr>
+          <w:rFonts w:hint="cs"/>
+          <w:b/>
+          <w:sz w:val="32"/>
+          <w:szCs w:val="32"/>
+        </w:rPr>
+      </w:pPr>
+      <w:r>
+        <w:rPr>
+          <w:b/>
+          <w:sz w:val="32"/>
+          <w:szCs w:val="32"/>
+          <w:rtl/>
+        </w:rPr>
+        <w:t>اسفااده ا</w:t>
+      </w:r>
+      <w:r>
+        <w:rPr>
+          <w:rFonts w:hint="cs"/>
+          <w:b/>
+          <w:sz w:val="32"/>
+          <w:szCs w:val="32"/>
+          <w:rtl/>
+        </w:rPr>
+        <w:t xml:space="preserve">ز فناوری </w:t>
+      </w:r>
+      <w:r>
+        <w:rPr>
+          <w:b/>
+          <w:sz w:val="32"/>
+          <w:szCs w:val="32"/>
+          <w:rtl/>
+        </w:rPr>
+        <w:t xml:space="preserve"> خ</w:t>
+      </w:r>
+      <w:r>
+        <w:rPr>
+          <w:rFonts w:hint="cs"/>
+          <w:b/>
+          <w:sz w:val="32"/>
+          <w:szCs w:val="32"/>
+          <w:rtl/>
+        </w:rPr>
+        <w:t>ا</w:t>
+      </w:r>
+      <w:r>
+        <w:rPr>
+          <w:b/>
+          <w:sz w:val="32"/>
+          <w:szCs w:val="32"/>
+          <w:rtl/>
+        </w:rPr>
+        <w:t>ص برا پ</w:t>
+      </w:r>
+      <w:r>
+        <w:rPr>
+          <w:rFonts w:hint="cs"/>
+          <w:b/>
+          <w:sz w:val="32"/>
+          <w:szCs w:val="32"/>
+          <w:rtl/>
+        </w:rPr>
+        <w:t xml:space="preserve">شتیبانی </w:t>
+      </w:r>
+      <w:r>
+        <w:rPr>
+          <w:b/>
+          <w:sz w:val="32"/>
+          <w:szCs w:val="32"/>
+          <w:rtl/>
+        </w:rPr>
+        <w:t xml:space="preserve"> </w:t>
+      </w:r>
+      <w:r>
+        <w:rPr>
+          <w:rFonts w:hint="cs"/>
+          <w:b/>
+          <w:sz w:val="32"/>
+          <w:szCs w:val="32"/>
+          <w:rtl/>
+        </w:rPr>
+        <w:t xml:space="preserve">مهندسی نیازها </w:t>
+      </w:r>
+    </w:p>
+    <w:p>
+      <w:pPr>
+        <w:pStyle w:val="ListParagraph"/>
+        <w:rPr>
+          <w:b/>
+          <w:sz w:val="32"/>
+          <w:szCs w:val="32"/>
+        </w:rPr>
+      </w:pPr>
+      <w:r>
+        <w:rPr>
+          <w:rFonts w:hint="cs"/>
+          <w:b/>
+          <w:sz w:val="32"/>
+          <w:szCs w:val="32"/>
+          <w:rtl/>
+        </w:rPr>
+        <w:t xml:space="preserve">ممکن است در پروژه های جدید برای استخراج نیازمندی ها و ارزیابی مخاطرات به نمونه سازی احتیاج باشد . </w:t>
+      </w:r>
+    </w:p>
+    <w:p>
+      <w:pPr>
+        <w:pStyle w:val="ListParagraph"/>
+        <w:rPr>
+          <w:b/>
+          <w:sz w:val="32"/>
+          <w:szCs w:val="32"/>
+          <w:rtl/>
+        </w:rPr>
+      </w:pPr>
+      <w:r>
+        <w:rPr>
+          <w:b/>
+          <w:sz w:val="32"/>
+          <w:szCs w:val="32"/>
+        </w:rPr>
+        <w:t xml:space="preserve">. </w:t>
+      </w:r>
+      <w:r>
+        <w:rPr>
+          <w:b/>
+          <w:sz w:val="32"/>
+          <w:szCs w:val="32"/>
+          <w:rtl/>
+        </w:rPr>
+        <w:t xml:space="preserve">بعضی پروژه های خط تولیدی برای پوشش </w:t>
+      </w:r>
+      <w:r>
+        <w:rPr>
+          <w:rFonts w:hint="cs"/>
+          <w:b/>
+          <w:sz w:val="32"/>
+          <w:szCs w:val="32"/>
+          <w:rtl/>
+        </w:rPr>
+        <w:t xml:space="preserve">سیستم </w:t>
+      </w:r>
+      <w:r>
+        <w:rPr>
+          <w:b/>
+          <w:sz w:val="32"/>
+          <w:szCs w:val="32"/>
+          <w:rtl/>
+        </w:rPr>
+        <w:t>های مخ</w:t>
+      </w:r>
+      <w:r>
+        <w:rPr>
+          <w:rFonts w:hint="cs"/>
+          <w:b/>
+          <w:sz w:val="32"/>
+          <w:szCs w:val="32"/>
+          <w:rtl/>
+        </w:rPr>
+        <w:t xml:space="preserve">تلف به </w:t>
+      </w:r>
+      <w:r>
+        <w:rPr>
+          <w:b/>
+          <w:sz w:val="32"/>
+          <w:szCs w:val="32"/>
+          <w:rtl/>
+        </w:rPr>
+        <w:t xml:space="preserve"> </w:t>
+      </w:r>
+      <w:r>
+        <w:rPr>
+          <w:rFonts w:hint="cs"/>
+          <w:b/>
+          <w:sz w:val="32"/>
+          <w:szCs w:val="32"/>
+          <w:rtl/>
+        </w:rPr>
+        <w:t xml:space="preserve">نقشه راه نیاز </w:t>
+      </w:r>
+      <w:r>
+        <w:rPr>
+          <w:b/>
+          <w:sz w:val="32"/>
+          <w:szCs w:val="32"/>
+          <w:rtl/>
+        </w:rPr>
+        <w:t xml:space="preserve"> دارند</w:t>
+      </w:r>
+      <w:r>
+        <w:rPr>
+          <w:b/>
+          <w:sz w:val="32"/>
+          <w:szCs w:val="32"/>
+        </w:rPr>
+        <w:t>.</w:t>
+      </w:r>
+    </w:p>
+    <w:p>
+      <w:pPr>
+        <w:pStyle w:val="ListParagraph"/>
+        <w:numPr>
+          <w:ilvl w:val="0"/>
+          <w:numId w:val="16"/>
+        </w:numPr>
+        <w:rPr>
+          <w:b/>
+          <w:sz w:val="32"/>
+          <w:szCs w:val="32"/>
+        </w:rPr>
+      </w:pPr>
+      <w:r>
+        <w:rPr>
+          <w:rFonts w:hint="cs"/>
+          <w:b/>
+          <w:sz w:val="32"/>
+          <w:szCs w:val="32"/>
+          <w:rtl/>
+        </w:rPr>
+        <w:t xml:space="preserve">به هم پیچیدگی بین مهندسی نیازها و طراحی محصول </w:t>
+      </w:r>
+    </w:p>
+    <w:p>
+      <w:pPr>
+        <w:pStyle w:val="ListParagraph"/>
+        <w:rPr>
+          <w:rFonts w:hint="cs"/>
+          <w:b/>
+          <w:sz w:val="32"/>
+          <w:szCs w:val="32"/>
+          <w:rtl/>
+        </w:rPr>
+      </w:pPr>
+      <w:r>
+        <w:rPr>
+          <w:rFonts w:hint="cs"/>
+          <w:b/>
+          <w:sz w:val="32"/>
+          <w:szCs w:val="32"/>
+          <w:rtl/>
+        </w:rPr>
+        <w:t xml:space="preserve">در پروژه های جدید و طراحی بنیادی ممکن است تعیین نیازمندی ها به تصمیم گیری خاص در طراحی یا نمونه سازی محصول نیاز داشته باشد . </w:t>
+      </w:r>
+    </w:p>
+    <w:p>
+      <w:pPr>
+        <w:pStyle w:val="ListParagraph"/>
+        <w:numPr>
+          <w:ilvl w:val="0"/>
+          <w:numId w:val="16"/>
+        </w:numPr>
+        <w:rPr>
+          <w:rFonts w:hint="cs"/>
+          <w:b/>
+          <w:sz w:val="32"/>
+          <w:szCs w:val="32"/>
+        </w:rPr>
+      </w:pPr>
+      <w:r>
+        <w:rPr>
+          <w:rFonts w:hint="cs"/>
+          <w:b/>
+          <w:sz w:val="32"/>
+          <w:szCs w:val="32"/>
+          <w:rtl/>
+        </w:rPr>
+        <w:t xml:space="preserve"> در ارتباط با وزن نیازهای عملیاتی و غیر عملیاتی </w:t>
+      </w:r>
+    </w:p>
+    <w:p>
+      <w:pPr>
+        <w:pStyle w:val="ListParagraph"/>
+        <w:rPr>
+          <w:b/>
+          <w:sz w:val="32"/>
+          <w:szCs w:val="32"/>
+          <w:rtl/>
+        </w:rPr>
+      </w:pPr>
+      <w:r>
+        <w:rPr>
+          <w:b/>
+          <w:sz w:val="32"/>
+          <w:szCs w:val="32"/>
+          <w:rtl/>
+        </w:rPr>
+        <w:t>در پروژه های توسعه ای اغ</w:t>
+      </w:r>
+      <w:r>
+        <w:rPr>
+          <w:rFonts w:hint="cs"/>
+          <w:b/>
+          <w:sz w:val="32"/>
+          <w:szCs w:val="32"/>
+          <w:rtl/>
+        </w:rPr>
+        <w:t>ل</w:t>
+      </w:r>
+      <w:r>
+        <w:rPr>
+          <w:b/>
+          <w:sz w:val="32"/>
+          <w:szCs w:val="32"/>
+          <w:rtl/>
+        </w:rPr>
+        <w:t>ب روی توسعه ک</w:t>
+      </w:r>
+      <w:r>
+        <w:rPr>
+          <w:rFonts w:hint="cs"/>
+          <w:b/>
+          <w:sz w:val="32"/>
+          <w:szCs w:val="32"/>
+          <w:rtl/>
+        </w:rPr>
+        <w:t>یفی</w:t>
+      </w:r>
+      <w:r>
+        <w:rPr>
+          <w:b/>
+          <w:sz w:val="32"/>
+          <w:szCs w:val="32"/>
+          <w:rtl/>
+        </w:rPr>
+        <w:t>ت محصول م</w:t>
+      </w:r>
+      <w:r>
+        <w:rPr>
+          <w:rFonts w:hint="cs"/>
+          <w:b/>
+          <w:sz w:val="32"/>
+          <w:szCs w:val="32"/>
+          <w:rtl/>
+        </w:rPr>
+        <w:t>تم</w:t>
+      </w:r>
+      <w:r>
+        <w:rPr>
+          <w:b/>
+          <w:sz w:val="32"/>
+          <w:szCs w:val="32"/>
+          <w:rtl/>
+        </w:rPr>
+        <w:t xml:space="preserve">رکز هستند و </w:t>
+      </w:r>
+      <w:r>
+        <w:rPr>
+          <w:b/>
+          <w:sz w:val="32"/>
+          <w:szCs w:val="32"/>
+          <w:rtl/>
+        </w:rPr>
+        <w:t>نیا</w:t>
+      </w:r>
+      <w:r>
+        <w:rPr>
+          <w:rFonts w:hint="cs"/>
+          <w:b/>
+          <w:sz w:val="32"/>
+          <w:szCs w:val="32"/>
+          <w:rtl/>
+        </w:rPr>
+        <w:t xml:space="preserve">ز </w:t>
+      </w:r>
+      <w:r>
+        <w:rPr>
+          <w:b/>
+          <w:sz w:val="32"/>
+          <w:szCs w:val="32"/>
+          <w:rtl/>
+        </w:rPr>
+        <w:t>های غیر ع</w:t>
+      </w:r>
+      <w:r>
+        <w:rPr>
+          <w:rFonts w:hint="cs"/>
+          <w:b/>
+          <w:sz w:val="32"/>
+          <w:szCs w:val="32"/>
+          <w:rtl/>
+        </w:rPr>
+        <w:t>مل</w:t>
+      </w:r>
+      <w:r>
+        <w:rPr>
+          <w:b/>
+          <w:sz w:val="32"/>
+          <w:szCs w:val="32"/>
+          <w:rtl/>
+        </w:rPr>
+        <w:t>یاتی خی</w:t>
+      </w:r>
+      <w:r>
+        <w:rPr>
+          <w:rFonts w:hint="cs"/>
+          <w:b/>
+          <w:sz w:val="32"/>
+          <w:szCs w:val="32"/>
+          <w:rtl/>
+        </w:rPr>
+        <w:t>ل</w:t>
+      </w:r>
+      <w:r>
+        <w:rPr>
+          <w:b/>
+          <w:sz w:val="32"/>
+          <w:szCs w:val="32"/>
+          <w:rtl/>
+        </w:rPr>
+        <w:t>ی برجس</w:t>
+      </w:r>
+      <w:r>
+        <w:rPr>
+          <w:rFonts w:hint="cs"/>
+          <w:b/>
+          <w:sz w:val="32"/>
+          <w:szCs w:val="32"/>
+          <w:rtl/>
+        </w:rPr>
+        <w:t>ت</w:t>
+      </w:r>
+      <w:r>
+        <w:rPr>
+          <w:b/>
+          <w:sz w:val="32"/>
+          <w:szCs w:val="32"/>
+          <w:rtl/>
+        </w:rPr>
+        <w:t>ه هس</w:t>
+      </w:r>
+      <w:r>
+        <w:rPr>
+          <w:rFonts w:hint="cs"/>
+          <w:b/>
+          <w:sz w:val="32"/>
+          <w:szCs w:val="32"/>
+          <w:rtl/>
+        </w:rPr>
+        <w:t>ت</w:t>
+      </w:r>
+      <w:r>
+        <w:rPr>
+          <w:b/>
+          <w:sz w:val="32"/>
+          <w:szCs w:val="32"/>
+          <w:rtl/>
+        </w:rPr>
+        <w:t>ند</w:t>
+      </w:r>
+      <w:r>
+        <w:rPr>
+          <w:b/>
+          <w:sz w:val="32"/>
+          <w:szCs w:val="32"/>
+        </w:rPr>
+        <w:t>.</w:t>
+      </w:r>
+    </w:p>
+    <w:p>
+      <w:pPr>
+        <w:pStyle w:val="ListParagraph"/>
+        <w:numPr>
+          <w:ilvl w:val="0"/>
+          <w:numId w:val="16"/>
+        </w:numPr>
+        <w:rPr>
+          <w:rFonts w:hint="cs"/>
+          <w:b/>
+          <w:sz w:val="32"/>
+          <w:szCs w:val="32"/>
+        </w:rPr>
+      </w:pPr>
+      <w:r>
+        <w:rPr>
+          <w:rFonts w:hint="cs"/>
+          <w:b/>
+          <w:sz w:val="32"/>
+          <w:szCs w:val="32"/>
+          <w:rtl/>
+        </w:rPr>
+        <w:t xml:space="preserve">انواع ذی نفعان در گیر در فرایند نیاز سنجی </w:t>
+      </w:r>
+    </w:p>
+    <w:p>
+      <w:pPr>
+        <w:pStyle w:val="ListParagraph"/>
+        <w:rPr>
+          <w:b/>
+          <w:sz w:val="32"/>
+          <w:szCs w:val="32"/>
+          <w:rtl/>
+        </w:rPr>
+      </w:pPr>
+      <w:r>
+        <w:rPr>
+          <w:b/>
+          <w:sz w:val="32"/>
+          <w:szCs w:val="32"/>
+          <w:rtl/>
+        </w:rPr>
+        <w:t xml:space="preserve">در </w:t>
+      </w:r>
+      <w:r>
+        <w:rPr>
+          <w:rFonts w:hint="cs"/>
+          <w:b/>
+          <w:sz w:val="32"/>
+          <w:szCs w:val="32"/>
+          <w:rtl/>
+        </w:rPr>
+        <w:t xml:space="preserve">پروژهای تجاری ذینفعان خاص مانند پشتیبان کنندگان تکنولوژی </w:t>
+      </w:r>
+      <w:r>
+        <w:rPr>
+          <w:b/>
+          <w:sz w:val="32"/>
+          <w:szCs w:val="32"/>
+          <w:rtl/>
+        </w:rPr>
+        <w:t xml:space="preserve"> و خدمات، خرده فروشان، مصرف کنندگان، قانون گذاران و امثاله</w:t>
+      </w:r>
+      <w:r>
+        <w:rPr>
+          <w:rFonts w:hint="cs"/>
+          <w:b/>
+          <w:sz w:val="32"/>
+          <w:szCs w:val="32"/>
+          <w:rtl/>
+        </w:rPr>
+        <w:t>م</w:t>
+      </w:r>
+      <w:r>
+        <w:rPr>
+          <w:b/>
+          <w:sz w:val="32"/>
+          <w:szCs w:val="32"/>
+          <w:rtl/>
+        </w:rPr>
+        <w:t xml:space="preserve"> م</w:t>
+      </w:r>
+      <w:r>
+        <w:rPr>
+          <w:rFonts w:hint="cs"/>
+          <w:b/>
+          <w:sz w:val="32"/>
+          <w:szCs w:val="32"/>
+          <w:rtl/>
+        </w:rPr>
+        <w:t>ط</w:t>
+      </w:r>
+      <w:r>
+        <w:rPr>
+          <w:b/>
+          <w:sz w:val="32"/>
+          <w:szCs w:val="32"/>
+          <w:rtl/>
+        </w:rPr>
+        <w:t>رح هس</w:t>
+      </w:r>
+      <w:r>
+        <w:rPr>
+          <w:rFonts w:hint="cs"/>
+          <w:b/>
+          <w:sz w:val="32"/>
+          <w:szCs w:val="32"/>
+          <w:rtl/>
+        </w:rPr>
+        <w:t>ت</w:t>
+      </w:r>
+      <w:r>
+        <w:rPr>
+          <w:b/>
+          <w:sz w:val="32"/>
+          <w:szCs w:val="32"/>
+          <w:rtl/>
+        </w:rPr>
+        <w:t>ند</w:t>
+      </w:r>
+      <w:r>
+        <w:rPr>
+          <w:b/>
+          <w:sz w:val="32"/>
+          <w:szCs w:val="32"/>
+        </w:rPr>
+        <w:t>.</w:t>
+      </w:r>
+    </w:p>
+    <w:p>
+      <w:pPr>
+        <w:pStyle w:val="ListParagraph"/>
+        <w:numPr>
+          <w:ilvl w:val="0"/>
+          <w:numId w:val="16"/>
+        </w:numPr>
+        <w:rPr>
+          <w:b/>
+          <w:sz w:val="32"/>
+          <w:szCs w:val="32"/>
+          <w:rtl/>
+        </w:rPr>
+      </w:pPr>
       <w:bookmarkStart w:id="0" w:name="_GoBack"/>
       <w:bookmarkEnd w:id="0"/>
     </w:p>
@@ -2942,6 +6510,95 @@
     </w:lvl>
   </w:abstractNum>
   <w:abstractNum w:abstractNumId="1" w15:restartNumberingAfterBreak="0">
+    <w:nsid w:val="1AF43709"/>
+    <w:multiLevelType w:val="hybridMultilevel"/>
+    <w:tmpl w:val="9A70216C"/>
+    <w:lvl w:ilvl="0" w:tplc="1D7CA3B4">
+      <w:start w:val="1"/>
+      <w:numFmt w:val="decimal"/>
+      <w:lvlText w:val="%1-"/>
+      <w:lvlJc w:val="left"/>
+      <w:pPr>
+        <w:ind w:left="720" w:hanging="360"/>
+      </w:pPr>
+      <w:rPr>
+        <w:rFonts w:hint="default"/>
+      </w:rPr>
+    </w:lvl>
+    <w:lvl w:ilvl="1" w:tplc="04090019" w:tentative="1">
+      <w:start w:val="1"/>
+      <w:numFmt w:val="lowerLetter"/>
+      <w:lvlText w:val="%2."/>
+      <w:lvlJc w:val="left"/>
+      <w:pPr>
+        <w:ind w:left="1440" w:hanging="360"/>
+      </w:pPr>
+    </w:lvl>
+    <w:lvl w:ilvl="2" w:tplc="0409001B" w:tentative="1">
+      <w:start w:val="1"/>
+      <w:numFmt w:val="lowerRoman"/>
+      <w:lvlText w:val="%3."/>
+      <w:lvlJc w:val="right"/>
+      <w:pPr>
+        <w:ind w:left="2160" w:hanging="180"/>
+      </w:pPr>
+    </w:lvl>
+    <w:lvl w:ilvl="3" w:tplc="0409000F" w:tentative="1">
+      <w:start w:val="1"/>
+      <w:numFmt w:val="decimal"/>
+      <w:lvlText w:val="%4."/>
+      <w:lvlJc w:val="left"/>
+      <w:pPr>
+        <w:ind w:left="2880" w:hanging="360"/>
+      </w:pPr>
+    </w:lvl>
+    <w:lvl w:ilvl="4" w:tplc="04090019" w:tentative="1">
+      <w:start w:val="1"/>
+      <w:numFmt w:val="lowerLetter"/>
+      <w:lvlText w:val="%5."/>
+      <w:lvlJc w:val="left"/>
+      <w:pPr>
+        <w:ind w:left="3600" w:hanging="360"/>
+      </w:pPr>
+    </w:lvl>
+    <w:lvl w:ilvl="5" w:tplc="0409001B" w:tentative="1">
+      <w:start w:val="1"/>
+      <w:numFmt w:val="lowerRoman"/>
+      <w:lvlText w:val="%6."/>
+      <w:lvlJc w:val="right"/>
+      <w:pPr>
+        <w:ind w:left="4320" w:hanging="180"/>
+      </w:pPr>
+    </w:lvl>
+    <w:lvl w:ilvl="6" w:tplc="0409000F" w:tentative="1">
+      <w:start w:val="1"/>
+      <w:numFmt w:val="decimal"/>
+      <w:lvlText w:val="%7."/>
+      <w:lvlJc w:val="left"/>
+      <w:pPr>
+        <w:ind w:left="5040" w:hanging="360"/>
+      </w:pPr>
+    </w:lvl>
+    <w:lvl w:ilvl="7" w:tplc="04090019" w:tentative="1">
+      <w:start w:val="1"/>
+      <w:numFmt w:val="lowerLetter"/>
+      <w:lvlText w:val="%8."/>
+      <w:lvlJc w:val="left"/>
+      <w:pPr>
+        <w:ind w:left="5760" w:hanging="360"/>
+      </w:pPr>
+    </w:lvl>
+    <w:lvl w:ilvl="8" w:tplc="0409001B" w:tentative="1">
+      <w:start w:val="1"/>
+      <w:numFmt w:val="lowerRoman"/>
+      <w:lvlText w:val="%9."/>
+      <w:lvlJc w:val="right"/>
+      <w:pPr>
+        <w:ind w:left="6480" w:hanging="180"/>
+      </w:pPr>
+    </w:lvl>
+  </w:abstractNum>
+  <w:abstractNum w:abstractNumId="2" w15:restartNumberingAfterBreak="0">
     <w:nsid w:val="1ECE7994"/>
     <w:multiLevelType w:val="hybridMultilevel"/>
     <w:tmpl w:val="33AE1B60"/>
@@ -3030,7 +6687,271 @@
       </w:pPr>
     </w:lvl>
   </w:abstractNum>
-  <w:abstractNum w:abstractNumId="2" w15:restartNumberingAfterBreak="0">
+  <w:abstractNum w:abstractNumId="3" w15:restartNumberingAfterBreak="0">
+    <w:nsid w:val="24003D7B"/>
+    <w:multiLevelType w:val="hybridMultilevel"/>
+    <w:tmpl w:val="C338B892"/>
+    <w:lvl w:ilvl="0" w:tplc="0409000F">
+      <w:start w:val="1"/>
+      <w:numFmt w:val="decimal"/>
+      <w:lvlText w:val="%1."/>
+      <w:lvlJc w:val="left"/>
+      <w:pPr>
+        <w:ind w:left="720" w:hanging="360"/>
+      </w:pPr>
+    </w:lvl>
+    <w:lvl w:ilvl="1" w:tplc="04090019" w:tentative="1">
+      <w:start w:val="1"/>
+      <w:numFmt w:val="lowerLetter"/>
+      <w:lvlText w:val="%2."/>
+      <w:lvlJc w:val="left"/>
+      <w:pPr>
+        <w:ind w:left="1440" w:hanging="360"/>
+      </w:pPr>
+    </w:lvl>
+    <w:lvl w:ilvl="2" w:tplc="0409001B" w:tentative="1">
+      <w:start w:val="1"/>
+      <w:numFmt w:val="lowerRoman"/>
+      <w:lvlText w:val="%3."/>
+      <w:lvlJc w:val="right"/>
+      <w:pPr>
+        <w:ind w:left="2160" w:hanging="180"/>
+      </w:pPr>
+    </w:lvl>
+    <w:lvl w:ilvl="3" w:tplc="0409000F" w:tentative="1">
+      <w:start w:val="1"/>
+      <w:numFmt w:val="decimal"/>
+      <w:lvlText w:val="%4."/>
+      <w:lvlJc w:val="left"/>
+      <w:pPr>
+        <w:ind w:left="2880" w:hanging="360"/>
+      </w:pPr>
+    </w:lvl>
+    <w:lvl w:ilvl="4" w:tplc="04090019" w:tentative="1">
+      <w:start w:val="1"/>
+      <w:numFmt w:val="lowerLetter"/>
+      <w:lvlText w:val="%5."/>
+      <w:lvlJc w:val="left"/>
+      <w:pPr>
+        <w:ind w:left="3600" w:hanging="360"/>
+      </w:pPr>
+    </w:lvl>
+    <w:lvl w:ilvl="5" w:tplc="0409001B" w:tentative="1">
+      <w:start w:val="1"/>
+      <w:numFmt w:val="lowerRoman"/>
+      <w:lvlText w:val="%6."/>
+      <w:lvlJc w:val="right"/>
+      <w:pPr>
+        <w:ind w:left="4320" w:hanging="180"/>
+      </w:pPr>
+    </w:lvl>
+    <w:lvl w:ilvl="6" w:tplc="0409000F" w:tentative="1">
+      <w:start w:val="1"/>
+      <w:numFmt w:val="decimal"/>
+      <w:lvlText w:val="%7."/>
+      <w:lvlJc w:val="left"/>
+      <w:pPr>
+        <w:ind w:left="5040" w:hanging="360"/>
+      </w:pPr>
+    </w:lvl>
+    <w:lvl w:ilvl="7" w:tplc="04090019" w:tentative="1">
+      <w:start w:val="1"/>
+      <w:numFmt w:val="lowerLetter"/>
+      <w:lvlText w:val="%8."/>
+      <w:lvlJc w:val="left"/>
+      <w:pPr>
+        <w:ind w:left="5760" w:hanging="360"/>
+      </w:pPr>
+    </w:lvl>
+    <w:lvl w:ilvl="8" w:tplc="0409001B" w:tentative="1">
+      <w:start w:val="1"/>
+      <w:numFmt w:val="lowerRoman"/>
+      <w:lvlText w:val="%9."/>
+      <w:lvlJc w:val="right"/>
+      <w:pPr>
+        <w:ind w:left="6480" w:hanging="180"/>
+      </w:pPr>
+    </w:lvl>
+  </w:abstractNum>
+  <w:abstractNum w:abstractNumId="4" w15:restartNumberingAfterBreak="0">
+    <w:nsid w:val="35F379D7"/>
+    <w:multiLevelType w:val="hybridMultilevel"/>
+    <w:tmpl w:val="DB085B08"/>
+    <w:lvl w:ilvl="0" w:tplc="47C60BF4">
+      <w:start w:val="1"/>
+      <w:numFmt w:val="decimal"/>
+      <w:lvlText w:val="%1-"/>
+      <w:lvlJc w:val="left"/>
+      <w:pPr>
+        <w:ind w:left="720" w:hanging="360"/>
+      </w:pPr>
+      <w:rPr>
+        <w:rFonts w:hint="default"/>
+      </w:rPr>
+    </w:lvl>
+    <w:lvl w:ilvl="1" w:tplc="04090019" w:tentative="1">
+      <w:start w:val="1"/>
+      <w:numFmt w:val="lowerLetter"/>
+      <w:lvlText w:val="%2."/>
+      <w:lvlJc w:val="left"/>
+      <w:pPr>
+        <w:ind w:left="1440" w:hanging="360"/>
+      </w:pPr>
+    </w:lvl>
+    <w:lvl w:ilvl="2" w:tplc="0409001B" w:tentative="1">
+      <w:start w:val="1"/>
+      <w:numFmt w:val="lowerRoman"/>
+      <w:lvlText w:val="%3."/>
+      <w:lvlJc w:val="right"/>
+      <w:pPr>
+        <w:ind w:left="2160" w:hanging="180"/>
+      </w:pPr>
+    </w:lvl>
+    <w:lvl w:ilvl="3" w:tplc="0409000F" w:tentative="1">
+      <w:start w:val="1"/>
+      <w:numFmt w:val="decimal"/>
+      <w:lvlText w:val="%4."/>
+      <w:lvlJc w:val="left"/>
+      <w:pPr>
+        <w:ind w:left="2880" w:hanging="360"/>
+      </w:pPr>
+    </w:lvl>
+    <w:lvl w:ilvl="4" w:tplc="04090019" w:tentative="1">
+      <w:start w:val="1"/>
+      <w:numFmt w:val="lowerLetter"/>
+      <w:lvlText w:val="%5."/>
+      <w:lvlJc w:val="left"/>
+      <w:pPr>
+        <w:ind w:left="3600" w:hanging="360"/>
+      </w:pPr>
+    </w:lvl>
+    <w:lvl w:ilvl="5" w:tplc="0409001B" w:tentative="1">
+      <w:start w:val="1"/>
+      <w:numFmt w:val="lowerRoman"/>
+      <w:lvlText w:val="%6."/>
+      <w:lvlJc w:val="right"/>
+      <w:pPr>
+        <w:ind w:left="4320" w:hanging="180"/>
+      </w:pPr>
+    </w:lvl>
+    <w:lvl w:ilvl="6" w:tplc="0409000F" w:tentative="1">
+      <w:start w:val="1"/>
+      <w:numFmt w:val="decimal"/>
+      <w:lvlText w:val="%7."/>
+      <w:lvlJc w:val="left"/>
+      <w:pPr>
+        <w:ind w:left="5040" w:hanging="360"/>
+      </w:pPr>
+    </w:lvl>
+    <w:lvl w:ilvl="7" w:tplc="04090019" w:tentative="1">
+      <w:start w:val="1"/>
+      <w:numFmt w:val="lowerLetter"/>
+      <w:lvlText w:val="%8."/>
+      <w:lvlJc w:val="left"/>
+      <w:pPr>
+        <w:ind w:left="5760" w:hanging="360"/>
+      </w:pPr>
+    </w:lvl>
+    <w:lvl w:ilvl="8" w:tplc="0409001B" w:tentative="1">
+      <w:start w:val="1"/>
+      <w:numFmt w:val="lowerRoman"/>
+      <w:lvlText w:val="%9."/>
+      <w:lvlJc w:val="right"/>
+      <w:pPr>
+        <w:ind w:left="6480" w:hanging="180"/>
+      </w:pPr>
+    </w:lvl>
+  </w:abstractNum>
+  <w:abstractNum w:abstractNumId="5" w15:restartNumberingAfterBreak="0">
+    <w:nsid w:val="3F3B7C9B"/>
+    <w:multiLevelType w:val="hybridMultilevel"/>
+    <w:tmpl w:val="97F63CB6"/>
+    <w:lvl w:ilvl="0" w:tplc="692C1428">
+      <w:start w:val="1"/>
+      <w:numFmt w:val="decimal"/>
+      <w:lvlText w:val="%1-"/>
+      <w:lvlJc w:val="left"/>
+      <w:pPr>
+        <w:ind w:left="720" w:hanging="360"/>
+      </w:pPr>
+      <w:rPr>
+        <w:rFonts w:hint="default"/>
+      </w:rPr>
+    </w:lvl>
+    <w:lvl w:ilvl="1" w:tplc="04090019" w:tentative="1">
+      <w:start w:val="1"/>
+      <w:numFmt w:val="lowerLetter"/>
+      <w:lvlText w:val="%2."/>
+      <w:lvlJc w:val="left"/>
+      <w:pPr>
+        <w:ind w:left="1440" w:hanging="360"/>
+      </w:pPr>
+    </w:lvl>
+    <w:lvl w:ilvl="2" w:tplc="0409001B" w:tentative="1">
+      <w:start w:val="1"/>
+      <w:numFmt w:val="lowerRoman"/>
+      <w:lvlText w:val="%3."/>
+      <w:lvlJc w:val="right"/>
+      <w:pPr>
+        <w:ind w:left="2160" w:hanging="180"/>
+      </w:pPr>
+    </w:lvl>
+    <w:lvl w:ilvl="3" w:tplc="0409000F" w:tentative="1">
+      <w:start w:val="1"/>
+      <w:numFmt w:val="decimal"/>
+      <w:lvlText w:val="%4."/>
+      <w:lvlJc w:val="left"/>
+      <w:pPr>
+        <w:ind w:left="2880" w:hanging="360"/>
+      </w:pPr>
+    </w:lvl>
+    <w:lvl w:ilvl="4" w:tplc="04090019" w:tentative="1">
+      <w:start w:val="1"/>
+      <w:numFmt w:val="lowerLetter"/>
+      <w:lvlText w:val="%5."/>
+      <w:lvlJc w:val="left"/>
+      <w:pPr>
+        <w:ind w:left="3600" w:hanging="360"/>
+      </w:pPr>
+    </w:lvl>
+    <w:lvl w:ilvl="5" w:tplc="0409001B" w:tentative="1">
+      <w:start w:val="1"/>
+      <w:numFmt w:val="lowerRoman"/>
+      <w:lvlText w:val="%6."/>
+      <w:lvlJc w:val="right"/>
+      <w:pPr>
+        <w:ind w:left="4320" w:hanging="180"/>
+      </w:pPr>
+    </w:lvl>
+    <w:lvl w:ilvl="6" w:tplc="0409000F" w:tentative="1">
+      <w:start w:val="1"/>
+      <w:numFmt w:val="decimal"/>
+      <w:lvlText w:val="%7."/>
+      <w:lvlJc w:val="left"/>
+      <w:pPr>
+        <w:ind w:left="5040" w:hanging="360"/>
+      </w:pPr>
+    </w:lvl>
+    <w:lvl w:ilvl="7" w:tplc="04090019" w:tentative="1">
+      <w:start w:val="1"/>
+      <w:numFmt w:val="lowerLetter"/>
+      <w:lvlText w:val="%8."/>
+      <w:lvlJc w:val="left"/>
+      <w:pPr>
+        <w:ind w:left="5760" w:hanging="360"/>
+      </w:pPr>
+    </w:lvl>
+    <w:lvl w:ilvl="8" w:tplc="0409001B" w:tentative="1">
+      <w:start w:val="1"/>
+      <w:numFmt w:val="lowerRoman"/>
+      <w:lvlText w:val="%9."/>
+      <w:lvlJc w:val="right"/>
+      <w:pPr>
+        <w:ind w:left="6480" w:hanging="180"/>
+      </w:pPr>
+    </w:lvl>
+  </w:abstractNum>
+  <w:abstractNum w:abstractNumId="6" w15:restartNumberingAfterBreak="0">
     <w:nsid w:val="42027683"/>
     <w:multiLevelType w:val="hybridMultilevel"/>
     <w:tmpl w:val="AF26C0F6"/>
@@ -3143,7 +7064,7 @@
       </w:rPr>
     </w:lvl>
   </w:abstractNum>
-  <w:abstractNum w:abstractNumId="3" w15:restartNumberingAfterBreak="0">
+  <w:abstractNum w:abstractNumId="7" w15:restartNumberingAfterBreak="0">
     <w:nsid w:val="47F01095"/>
     <w:multiLevelType w:val="multilevel"/>
     <w:tmpl w:val="4588CC72"/>
@@ -3256,7 +7177,7 @@
       </w:rPr>
     </w:lvl>
   </w:abstractNum>
-  <w:abstractNum w:abstractNumId="4" w15:restartNumberingAfterBreak="0">
+  <w:abstractNum w:abstractNumId="8" w15:restartNumberingAfterBreak="0">
     <w:nsid w:val="48605483"/>
     <w:multiLevelType w:val="hybridMultilevel"/>
     <w:tmpl w:val="E5B0193A"/>
@@ -3345,7 +7266,7 @@
       </w:pPr>
     </w:lvl>
   </w:abstractNum>
-  <w:abstractNum w:abstractNumId="5" w15:restartNumberingAfterBreak="0">
+  <w:abstractNum w:abstractNumId="9" w15:restartNumberingAfterBreak="0">
     <w:nsid w:val="5954339A"/>
     <w:multiLevelType w:val="hybridMultilevel"/>
     <w:tmpl w:val="B932493E"/>
@@ -3434,7 +7355,7 @@
       </w:pPr>
     </w:lvl>
   </w:abstractNum>
-  <w:abstractNum w:abstractNumId="6" w15:restartNumberingAfterBreak="0">
+  <w:abstractNum w:abstractNumId="10" w15:restartNumberingAfterBreak="0">
     <w:nsid w:val="5C96306D"/>
     <w:multiLevelType w:val="hybridMultilevel"/>
     <w:tmpl w:val="EBF6DC80"/>
@@ -3547,7 +7468,7 @@
       </w:rPr>
     </w:lvl>
   </w:abstractNum>
-  <w:abstractNum w:abstractNumId="7" w15:restartNumberingAfterBreak="0">
+  <w:abstractNum w:abstractNumId="11" w15:restartNumberingAfterBreak="0">
     <w:nsid w:val="5F993E28"/>
     <w:multiLevelType w:val="hybridMultilevel"/>
     <w:tmpl w:val="A2E81542"/>
@@ -3660,7 +7581,7 @@
       </w:rPr>
     </w:lvl>
   </w:abstractNum>
-  <w:abstractNum w:abstractNumId="8" w15:restartNumberingAfterBreak="0">
+  <w:abstractNum w:abstractNumId="12" w15:restartNumberingAfterBreak="0">
     <w:nsid w:val="604A5014"/>
     <w:multiLevelType w:val="hybridMultilevel"/>
     <w:tmpl w:val="B05A177C"/>
@@ -3749,7 +7670,7 @@
       </w:pPr>
     </w:lvl>
   </w:abstractNum>
-  <w:abstractNum w:abstractNumId="9" w15:restartNumberingAfterBreak="0">
+  <w:abstractNum w:abstractNumId="13" w15:restartNumberingAfterBreak="0">
     <w:nsid w:val="6245386E"/>
     <w:multiLevelType w:val="multilevel"/>
     <w:tmpl w:val="4588CC72"/>
@@ -3862,10 +7783,99 @@
       </w:rPr>
     </w:lvl>
   </w:abstractNum>
-  <w:abstractNum w:abstractNumId="10" w15:restartNumberingAfterBreak="0">
+  <w:abstractNum w:abstractNumId="14" w15:restartNumberingAfterBreak="0">
+    <w:nsid w:val="64113D76"/>
+    <w:multiLevelType w:val="hybridMultilevel"/>
+    <w:tmpl w:val="196C8BA8"/>
+    <w:lvl w:ilvl="0" w:tplc="60F6200C">
+      <w:start w:val="1"/>
+      <w:numFmt w:val="decimal"/>
+      <w:lvlText w:val="%1-"/>
+      <w:lvlJc w:val="left"/>
+      <w:pPr>
+        <w:ind w:left="720" w:hanging="360"/>
+      </w:pPr>
+      <w:rPr>
+        <w:rFonts w:hint="default"/>
+      </w:rPr>
+    </w:lvl>
+    <w:lvl w:ilvl="1" w:tplc="04090019" w:tentative="1">
+      <w:start w:val="1"/>
+      <w:numFmt w:val="lowerLetter"/>
+      <w:lvlText w:val="%2."/>
+      <w:lvlJc w:val="left"/>
+      <w:pPr>
+        <w:ind w:left="1440" w:hanging="360"/>
+      </w:pPr>
+    </w:lvl>
+    <w:lvl w:ilvl="2" w:tplc="0409001B" w:tentative="1">
+      <w:start w:val="1"/>
+      <w:numFmt w:val="lowerRoman"/>
+      <w:lvlText w:val="%3."/>
+      <w:lvlJc w:val="right"/>
+      <w:pPr>
+        <w:ind w:left="2160" w:hanging="180"/>
+      </w:pPr>
+    </w:lvl>
+    <w:lvl w:ilvl="3" w:tplc="0409000F" w:tentative="1">
+      <w:start w:val="1"/>
+      <w:numFmt w:val="decimal"/>
+      <w:lvlText w:val="%4."/>
+      <w:lvlJc w:val="left"/>
+      <w:pPr>
+        <w:ind w:left="2880" w:hanging="360"/>
+      </w:pPr>
+    </w:lvl>
+    <w:lvl w:ilvl="4" w:tplc="04090019" w:tentative="1">
+      <w:start w:val="1"/>
+      <w:numFmt w:val="lowerLetter"/>
+      <w:lvlText w:val="%5."/>
+      <w:lvlJc w:val="left"/>
+      <w:pPr>
+        <w:ind w:left="3600" w:hanging="360"/>
+      </w:pPr>
+    </w:lvl>
+    <w:lvl w:ilvl="5" w:tplc="0409001B" w:tentative="1">
+      <w:start w:val="1"/>
+      <w:numFmt w:val="lowerRoman"/>
+      <w:lvlText w:val="%6."/>
+      <w:lvlJc w:val="right"/>
+      <w:pPr>
+        <w:ind w:left="4320" w:hanging="180"/>
+      </w:pPr>
+    </w:lvl>
+    <w:lvl w:ilvl="6" w:tplc="0409000F" w:tentative="1">
+      <w:start w:val="1"/>
+      <w:numFmt w:val="decimal"/>
+      <w:lvlText w:val="%7."/>
+      <w:lvlJc w:val="left"/>
+      <w:pPr>
+        <w:ind w:left="5040" w:hanging="360"/>
+      </w:pPr>
+    </w:lvl>
+    <w:lvl w:ilvl="7" w:tplc="04090019" w:tentative="1">
+      <w:start w:val="1"/>
+      <w:numFmt w:val="lowerLetter"/>
+      <w:lvlText w:val="%8."/>
+      <w:lvlJc w:val="left"/>
+      <w:pPr>
+        <w:ind w:left="5760" w:hanging="360"/>
+      </w:pPr>
+    </w:lvl>
+    <w:lvl w:ilvl="8" w:tplc="0409001B" w:tentative="1">
+      <w:start w:val="1"/>
+      <w:numFmt w:val="lowerRoman"/>
+      <w:lvlText w:val="%9."/>
+      <w:lvlJc w:val="right"/>
+      <w:pPr>
+        <w:ind w:left="6480" w:hanging="180"/>
+      </w:pPr>
+    </w:lvl>
+  </w:abstractNum>
+  <w:abstractNum w:abstractNumId="15" w15:restartNumberingAfterBreak="0">
     <w:nsid w:val="738A4D0C"/>
     <w:multiLevelType w:val="hybridMultilevel"/>
-    <w:tmpl w:val="F2C4060E"/>
+    <w:tmpl w:val="3D9018D8"/>
     <w:lvl w:ilvl="0" w:tplc="04090001">
       <w:start w:val="1"/>
       <w:numFmt w:val="bullet"/>
@@ -3976,37 +7986,52 @@
     </w:lvl>
   </w:abstractNum>
   <w:num w:numId="1">
-    <w:abstractNumId w:val="1"/>
+    <w:abstractNumId w:val="2"/>
   </w:num>
   <w:num w:numId="2">
-    <w:abstractNumId w:val="8"/>
+    <w:abstractNumId w:val="12"/>
   </w:num>
   <w:num w:numId="3">
-    <w:abstractNumId w:val="5"/>
+    <w:abstractNumId w:val="9"/>
   </w:num>
   <w:num w:numId="4">
-    <w:abstractNumId w:val="9"/>
+    <w:abstractNumId w:val="13"/>
   </w:num>
   <w:num w:numId="5">
-    <w:abstractNumId w:val="3"/>
+    <w:abstractNumId w:val="7"/>
   </w:num>
   <w:num w:numId="6">
-    <w:abstractNumId w:val="4"/>
+    <w:abstractNumId w:val="8"/>
   </w:num>
   <w:num w:numId="7">
     <w:abstractNumId w:val="0"/>
   </w:num>
   <w:num w:numId="8">
-    <w:abstractNumId w:val="2"/>
+    <w:abstractNumId w:val="6"/>
   </w:num>
   <w:num w:numId="9">
-    <w:abstractNumId w:val="7"/>
+    <w:abstractNumId w:val="11"/>
   </w:num>
   <w:num w:numId="10">
-    <w:abstractNumId w:val="6"/>
+    <w:abstractNumId w:val="10"/>
   </w:num>
   <w:num w:numId="11">
-    <w:abstractNumId w:val="10"/>
+    <w:abstractNumId w:val="15"/>
+  </w:num>
+  <w:num w:numId="12">
+    <w:abstractNumId w:val="14"/>
+  </w:num>
+  <w:num w:numId="13">
+    <w:abstractNumId w:val="3"/>
+  </w:num>
+  <w:num w:numId="14">
+    <w:abstractNumId w:val="1"/>
+  </w:num>
+  <w:num w:numId="15">
+    <w:abstractNumId w:val="4"/>
+  </w:num>
+  <w:num w:numId="16">
+    <w:abstractNumId w:val="5"/>
   </w:num>
 </w:numbering>
 </file>
@@ -4707,4 +8732,16 @@
     </a:ext>
   </a:extLst>
 </a:theme>
+</file>
+
+<file path=customXml/item1.xml><?xml version="1.0" encoding="utf-8"?>
+<b:Sources xmlns:b="http://schemas.openxmlformats.org/officeDocument/2006/bibliography" xmlns="http://schemas.openxmlformats.org/officeDocument/2006/bibliography" SelectedStyle="\IEEE2006OfficeOnline.xsl" StyleName="IEEE" Version="2006"/>
+</file>
+
+<file path=customXml/itemProps1.xml><?xml version="1.0" encoding="utf-8"?>
+<ds:datastoreItem xmlns:ds="http://schemas.openxmlformats.org/officeDocument/2006/customXml" ds:itemID="{096613A1-C68A-4DAA-AC3C-8A25090E9A35}">
+  <ds:schemaRefs>
+    <ds:schemaRef ds:uri="http://schemas.openxmlformats.org/officeDocument/2006/bibliography"/>
+  </ds:schemaRefs>
+</ds:datastoreItem>
 </file>